--- a/docs/documentos/Escopo do Projeto_Modelo -.docx
+++ b/docs/documentos/Escopo do Projeto_Modelo -.docx
@@ -1,6 +1,6 @@
 
 <file path=word/document.xml><?xml version="1.0" encoding="utf-8"?>
-<w:document xmlns:wpc="http://schemas.microsoft.com/office/word/2010/wordprocessingCanvas" xmlns:cx="http://schemas.microsoft.com/office/drawing/2014/chartex" xmlns:cx1="http://schemas.microsoft.com/office/drawing/2015/9/8/chartex" xmlns:cx2="http://schemas.microsoft.com/office/drawing/2015/10/21/chartex" xmlns:cx3="http://schemas.microsoft.com/office/drawing/2016/5/9/chartex" xmlns:cx4="http://schemas.microsoft.com/office/drawing/2016/5/10/chartex" xmlns:cx5="http://schemas.microsoft.com/office/drawing/2016/5/11/chartex" xmlns:cx6="http://schemas.microsoft.com/office/drawing/2016/5/12/chartex" xmlns:cx7="http://schemas.microsoft.com/office/drawing/2016/5/13/chartex" xmlns:cx8="http://schemas.microsoft.com/office/drawing/2016/5/14/chartex" xmlns:mc="http://schemas.openxmlformats.org/markup-compatibility/2006" xmlns:aink="http://schemas.microsoft.com/office/drawing/2016/ink" xmlns:am3d="http://schemas.microsoft.com/office/drawing/2017/model3d" xmlns:o="urn:schemas-microsoft-com:office:office" xmlns:r="http://schemas.openxmlformats.org/officeDocument/2006/relationships" xmlns:m="http://schemas.openxmlformats.org/officeDocument/2006/math" xmlns:v="urn:schemas-microsoft-com:vml" xmlns:wp14="http://schemas.microsoft.com/office/word/2010/wordprocessingDrawing" xmlns:wp="http://schemas.openxmlformats.org/drawingml/2006/wordprocessingDrawing" xmlns:w10="urn:schemas-microsoft-com:office:word" xmlns:w="http://schemas.openxmlformats.org/wordprocessingml/2006/main" xmlns:w14="http://schemas.microsoft.com/office/word/2010/wordml" xmlns:w15="http://schemas.microsoft.com/office/word/2012/wordml" xmlns:w16cex="http://schemas.microsoft.com/office/word/2018/wordml/cex" xmlns:w16cid="http://schemas.microsoft.com/office/word/2016/wordml/cid" xmlns:w16="http://schemas.microsoft.com/office/word/2018/wordml" xmlns:w16sdtdh="http://schemas.microsoft.com/office/word/2020/wordml/sdtdatahash" xmlns:w16se="http://schemas.microsoft.com/office/word/2015/wordml/symex" xmlns:wpg="http://schemas.microsoft.com/office/word/2010/wordprocessingGroup" xmlns:wpi="http://schemas.microsoft.com/office/word/2010/wordprocessingInk" xmlns:wne="http://schemas.microsoft.com/office/word/2006/wordml" xmlns:wps="http://schemas.microsoft.com/office/word/2010/wordprocessingShape" mc:Ignorable="w14 w15 w16se w16cid w16 w16cex w16sdtdh wp14">
+<w:document xmlns:wpc="http://schemas.microsoft.com/office/word/2010/wordprocessingCanvas" xmlns:cx="http://schemas.microsoft.com/office/drawing/2014/chartex" xmlns:mc="http://schemas.openxmlformats.org/markup-compatibility/2006" xmlns:o="urn:schemas-microsoft-com:office:office" xmlns:r="http://schemas.openxmlformats.org/officeDocument/2006/relationships" xmlns:m="http://schemas.openxmlformats.org/officeDocument/2006/math" xmlns:v="urn:schemas-microsoft-com:vml" xmlns:wp14="http://schemas.microsoft.com/office/word/2010/wordprocessingDrawing" xmlns:wp="http://schemas.openxmlformats.org/drawingml/2006/wordprocessingDrawing" xmlns:w10="urn:schemas-microsoft-com:office:word" xmlns:w="http://schemas.openxmlformats.org/wordprocessingml/2006/main" xmlns:w14="http://schemas.microsoft.com/office/word/2010/wordml" xmlns:w15="http://schemas.microsoft.com/office/word/2012/wordml" xmlns:w16se="http://schemas.microsoft.com/office/word/2015/wordml/symex" xmlns:wpg="http://schemas.microsoft.com/office/word/2010/wordprocessingGroup" xmlns:wpi="http://schemas.microsoft.com/office/word/2010/wordprocessingInk" xmlns:wne="http://schemas.microsoft.com/office/word/2006/wordml" xmlns:wps="http://schemas.microsoft.com/office/word/2010/wordprocessingShape" mc:Ignorable="w14 w15 w16se wp14">
   <w:body>
     <w:p>
       <w:pPr>
@@ -71,7 +71,6 @@
           <w:szCs w:val="24"/>
         </w:rPr>
       </w:pPr>
-      <w:proofErr w:type="spellStart"/>
       <w:r>
         <w:rPr>
           <w:rFonts w:ascii="Arial" w:hAnsi="Arial" w:cs="Arial"/>
@@ -80,7 +79,6 @@
         </w:rPr>
         <w:t>AlugueAqui</w:t>
       </w:r>
-      <w:proofErr w:type="spellEnd"/>
     </w:p>
     <w:p>
       <w:pPr>
@@ -272,23 +270,13 @@
           <w:sz w:val="24"/>
         </w:rPr>
       </w:pPr>
-      <w:proofErr w:type="spellStart"/>
-      <w:r>
-        <w:rPr>
-          <w:rFonts w:ascii="Arial" w:hAnsi="Arial" w:cs="Arial"/>
-          <w:bCs/>
-          <w:sz w:val="24"/>
-        </w:rPr>
-        <w:t>Edisaque</w:t>
-      </w:r>
-      <w:proofErr w:type="spellEnd"/>
-      <w:r>
-        <w:rPr>
-          <w:rFonts w:ascii="Arial" w:hAnsi="Arial" w:cs="Arial"/>
-          <w:bCs/>
-          <w:sz w:val="24"/>
-        </w:rPr>
-        <w:t xml:space="preserve"> Sousa</w:t>
+      <w:r>
+        <w:rPr>
+          <w:rFonts w:ascii="Arial" w:hAnsi="Arial" w:cs="Arial"/>
+          <w:bCs/>
+          <w:sz w:val="24"/>
+        </w:rPr>
+        <w:t>Edisaque Sousa</w:t>
       </w:r>
     </w:p>
     <w:p>
@@ -339,23 +327,13 @@
           <w:sz w:val="24"/>
         </w:rPr>
       </w:pPr>
-      <w:proofErr w:type="spellStart"/>
-      <w:r>
-        <w:rPr>
-          <w:rFonts w:ascii="Arial" w:hAnsi="Arial" w:cs="Arial"/>
-          <w:bCs/>
-          <w:sz w:val="24"/>
-        </w:rPr>
-        <w:t>Kamiliy</w:t>
-      </w:r>
-      <w:proofErr w:type="spellEnd"/>
-      <w:r>
-        <w:rPr>
-          <w:rFonts w:ascii="Arial" w:hAnsi="Arial" w:cs="Arial"/>
-          <w:bCs/>
-          <w:sz w:val="24"/>
-        </w:rPr>
-        <w:t xml:space="preserve"> Pereira</w:t>
+      <w:r>
+        <w:rPr>
+          <w:rFonts w:ascii="Arial" w:hAnsi="Arial" w:cs="Arial"/>
+          <w:bCs/>
+          <w:sz w:val="24"/>
+        </w:rPr>
+        <w:t>Kamiliy Pereira</w:t>
       </w:r>
     </w:p>
     <w:p>
@@ -393,18 +371,8 @@
           <w:bCs/>
           <w:sz w:val="24"/>
         </w:rPr>
-        <w:t xml:space="preserve">Patrick </w:t>
-      </w:r>
-      <w:proofErr w:type="spellStart"/>
-      <w:r>
-        <w:rPr>
-          <w:rFonts w:ascii="Arial" w:hAnsi="Arial" w:cs="Arial"/>
-          <w:bCs/>
-          <w:sz w:val="24"/>
-        </w:rPr>
-        <w:t>Kauai</w:t>
-      </w:r>
-      <w:proofErr w:type="spellEnd"/>
+        <w:t>Patrick Kauai</w:t>
+      </w:r>
     </w:p>
     <w:p>
       <w:pPr>
@@ -422,18 +390,8 @@
           <w:bCs/>
           <w:sz w:val="24"/>
         </w:rPr>
-        <w:t xml:space="preserve">Silvio </w:t>
-      </w:r>
-      <w:proofErr w:type="spellStart"/>
-      <w:r>
-        <w:rPr>
-          <w:rFonts w:ascii="Arial" w:hAnsi="Arial" w:cs="Arial"/>
-          <w:bCs/>
-          <w:sz w:val="24"/>
-        </w:rPr>
-        <w:t>Macelo</w:t>
-      </w:r>
-      <w:proofErr w:type="spellEnd"/>
+        <w:t>Silvio Macelo</w:t>
+      </w:r>
     </w:p>
     <w:p>
       <w:pPr>
@@ -523,6 +481,50 @@
         <w:rPr>
           <w:rFonts w:ascii="Arial" w:hAnsi="Arial" w:cs="Arial"/>
           <w:sz w:val="24"/>
+          <w:szCs w:val="24"/>
+        </w:rPr>
+      </w:pPr>
+    </w:p>
+    <w:p>
+      <w:pPr>
+        <w:spacing w:line="276" w:lineRule="auto"/>
+        <w:jc w:val="both"/>
+        <w:rPr>
+          <w:rFonts w:ascii="Arial" w:hAnsi="Arial" w:cs="Arial"/>
+          <w:sz w:val="24"/>
+          <w:szCs w:val="24"/>
+        </w:rPr>
+      </w:pPr>
+    </w:p>
+    <w:p>
+      <w:pPr>
+        <w:spacing w:line="276" w:lineRule="auto"/>
+        <w:jc w:val="both"/>
+        <w:rPr>
+          <w:rFonts w:ascii="Arial" w:hAnsi="Arial" w:cs="Arial"/>
+          <w:sz w:val="24"/>
+          <w:szCs w:val="24"/>
+        </w:rPr>
+      </w:pPr>
+    </w:p>
+    <w:p>
+      <w:pPr>
+        <w:spacing w:line="276" w:lineRule="auto"/>
+        <w:jc w:val="both"/>
+        <w:rPr>
+          <w:rFonts w:ascii="Arial" w:hAnsi="Arial" w:cs="Arial"/>
+          <w:sz w:val="24"/>
+          <w:szCs w:val="24"/>
+        </w:rPr>
+      </w:pPr>
+    </w:p>
+    <w:p>
+      <w:pPr>
+        <w:spacing w:line="276" w:lineRule="auto"/>
+        <w:jc w:val="both"/>
+        <w:rPr>
+          <w:rFonts w:ascii="Arial" w:hAnsi="Arial" w:cs="Arial"/>
+          <w:sz w:val="24"/>
         </w:rPr>
       </w:pPr>
     </w:p>
@@ -544,8 +546,489 @@
           <w:color w:val="000000" w:themeColor="text1"/>
           <w:sz w:val="24"/>
         </w:rPr>
+        <w:lastRenderedPageBreak/>
         <w:t>JUSTIFICATIVA</w:t>
       </w:r>
+    </w:p>
+    <w:p>
+      <w:pPr>
+        <w:rPr>
+          <w:b/>
+          <w:bCs/>
+          <w:sz w:val="28"/>
+          <w:szCs w:val="28"/>
+        </w:rPr>
+      </w:pPr>
+      <w:r>
+        <w:rPr>
+          <w:b/>
+          <w:bCs/>
+          <w:sz w:val="28"/>
+          <w:szCs w:val="28"/>
+        </w:rPr>
+        <w:t>Problemas:</w:t>
+      </w:r>
+    </w:p>
+    <w:p>
+      <w:pPr>
+        <w:rPr>
+          <w:rFonts w:ascii="Arial" w:hAnsi="Arial" w:cs="Arial"/>
+          <w:sz w:val="28"/>
+          <w:szCs w:val="28"/>
+        </w:rPr>
+      </w:pPr>
+      <w:r>
+        <w:rPr>
+          <w:rFonts w:ascii="Arial" w:hAnsi="Arial" w:cs="Arial"/>
+          <w:b/>
+          <w:bCs/>
+          <w:sz w:val="24"/>
+          <w:szCs w:val="24"/>
+        </w:rPr>
+        <w:t>Origem:</w:t>
+      </w:r>
+      <w:r>
+        <w:rPr>
+          <w:rFonts w:ascii="Arial" w:hAnsi="Arial" w:cs="Arial"/>
+          <w:sz w:val="28"/>
+          <w:szCs w:val="28"/>
+        </w:rPr>
+        <w:t xml:space="preserve"> </w:t>
+      </w:r>
+      <w:r>
+        <w:rPr>
+          <w:rFonts w:ascii="Arial" w:hAnsi="Arial" w:cs="Arial"/>
+          <w:sz w:val="28"/>
+          <w:szCs w:val="28"/>
+        </w:rPr>
+        <w:t>A ideia se criou a partir da necessidade de</w:t>
+      </w:r>
+      <w:r>
+        <w:rPr>
+          <w:rFonts w:ascii="Arial" w:hAnsi="Arial" w:cs="Arial"/>
+          <w:sz w:val="28"/>
+          <w:szCs w:val="28"/>
+        </w:rPr>
+        <w:t xml:space="preserve"> utilizar um aspirador</w:t>
+      </w:r>
+      <w:r>
+        <w:rPr>
+          <w:rFonts w:ascii="Arial" w:hAnsi="Arial" w:cs="Arial"/>
+          <w:sz w:val="28"/>
+          <w:szCs w:val="28"/>
+        </w:rPr>
+        <w:t xml:space="preserve"> para carro</w:t>
+      </w:r>
+      <w:r>
+        <w:rPr>
+          <w:rFonts w:ascii="Arial" w:hAnsi="Arial" w:cs="Arial"/>
+          <w:sz w:val="28"/>
+          <w:szCs w:val="28"/>
+        </w:rPr>
+        <w:t xml:space="preserve">, porem seria usado raramente, não sendo muito benéfico comprar a </w:t>
+      </w:r>
+      <w:r>
+        <w:rPr>
+          <w:rFonts w:ascii="Arial" w:hAnsi="Arial" w:cs="Arial"/>
+          <w:sz w:val="28"/>
+          <w:szCs w:val="28"/>
+        </w:rPr>
+        <w:t>ferramenta</w:t>
+      </w:r>
+      <w:r>
+        <w:rPr>
+          <w:rFonts w:ascii="Arial" w:hAnsi="Arial" w:cs="Arial"/>
+          <w:sz w:val="28"/>
+          <w:szCs w:val="28"/>
+        </w:rPr>
+        <w:t xml:space="preserve">, no entanto há lugares que alugam ferramentas barato por curto período de tempo, contudo esses lugares não possuem uma plataforma digital para aluguel remoto, sendo necessário ir até o local alugar, sendo assim, verificar os preços em lugares diferentes acaba sendo um problema, já que o cliente teria que se locomover para </w:t>
+      </w:r>
+      <w:r>
+        <w:rPr>
+          <w:rFonts w:ascii="Arial" w:hAnsi="Arial" w:cs="Arial"/>
+          <w:sz w:val="28"/>
+          <w:szCs w:val="28"/>
+        </w:rPr>
+        <w:t xml:space="preserve">vários lugares verificar preços e a </w:t>
+      </w:r>
+      <w:r>
+        <w:rPr>
+          <w:rFonts w:ascii="Arial" w:hAnsi="Arial" w:cs="Arial"/>
+          <w:sz w:val="28"/>
+          <w:szCs w:val="28"/>
+        </w:rPr>
+        <w:t>Impossibilidade de verificar preços</w:t>
+      </w:r>
+    </w:p>
+    <w:p>
+      <w:pPr>
+        <w:rPr>
+          <w:rFonts w:ascii="Arial" w:hAnsi="Arial" w:cs="Arial"/>
+          <w:sz w:val="28"/>
+          <w:szCs w:val="28"/>
+        </w:rPr>
+      </w:pPr>
+      <w:r>
+        <w:rPr>
+          <w:rFonts w:cstheme="minorHAnsi"/>
+          <w:b/>
+          <w:bCs/>
+          <w:sz w:val="28"/>
+          <w:szCs w:val="28"/>
+        </w:rPr>
+        <w:t>Falta de plataforma digitais:</w:t>
+      </w:r>
+      <w:r>
+        <w:rPr>
+          <w:rFonts w:ascii="Arial" w:hAnsi="Arial" w:cs="Arial"/>
+          <w:sz w:val="28"/>
+          <w:szCs w:val="28"/>
+        </w:rPr>
+        <w:t xml:space="preserve"> </w:t>
+      </w:r>
+      <w:r>
+        <w:rPr>
+          <w:rFonts w:ascii="Arial" w:hAnsi="Arial" w:cs="Arial"/>
+          <w:sz w:val="28"/>
+          <w:szCs w:val="28"/>
+        </w:rPr>
+        <w:t xml:space="preserve">Uma pessoa que tem interesse em alugar uma máquina terá que </w:t>
+      </w:r>
+      <w:r>
+        <w:rPr>
+          <w:rFonts w:ascii="Arial" w:hAnsi="Arial" w:cs="Arial"/>
+          <w:sz w:val="28"/>
+          <w:szCs w:val="28"/>
+        </w:rPr>
+        <w:t xml:space="preserve">se locomover para </w:t>
+      </w:r>
+      <w:r>
+        <w:rPr>
+          <w:rFonts w:ascii="Arial" w:hAnsi="Arial" w:cs="Arial"/>
+          <w:sz w:val="28"/>
+          <w:szCs w:val="28"/>
+        </w:rPr>
+        <w:t xml:space="preserve">vários locais, para acessar </w:t>
+      </w:r>
+      <w:r>
+        <w:rPr>
+          <w:rFonts w:ascii="Arial" w:hAnsi="Arial" w:cs="Arial"/>
+          <w:sz w:val="28"/>
+          <w:szCs w:val="28"/>
+        </w:rPr>
+        <w:t>a</w:t>
+      </w:r>
+      <w:r>
+        <w:rPr>
+          <w:rFonts w:ascii="Arial" w:hAnsi="Arial" w:cs="Arial"/>
+          <w:sz w:val="28"/>
+          <w:szCs w:val="28"/>
+        </w:rPr>
+        <w:t xml:space="preserve">s </w:t>
+      </w:r>
+      <w:r>
+        <w:rPr>
+          <w:rFonts w:ascii="Arial" w:hAnsi="Arial" w:cs="Arial"/>
+          <w:sz w:val="28"/>
+          <w:szCs w:val="28"/>
+        </w:rPr>
+        <w:t>opções</w:t>
+      </w:r>
+      <w:r>
+        <w:rPr>
+          <w:rFonts w:ascii="Arial" w:hAnsi="Arial" w:cs="Arial"/>
+          <w:sz w:val="28"/>
+          <w:szCs w:val="28"/>
+        </w:rPr>
+        <w:t xml:space="preserve"> de aluguel.</w:t>
+      </w:r>
+    </w:p>
+    <w:p>
+      <w:pPr>
+        <w:rPr>
+          <w:rFonts w:ascii="Arial" w:hAnsi="Arial" w:cs="Arial"/>
+          <w:sz w:val="28"/>
+          <w:szCs w:val="28"/>
+        </w:rPr>
+      </w:pPr>
+      <w:r>
+        <w:rPr>
+          <w:rFonts w:cstheme="minorHAnsi"/>
+          <w:b/>
+          <w:bCs/>
+          <w:sz w:val="28"/>
+          <w:szCs w:val="28"/>
+        </w:rPr>
+        <w:t>Variação nos preços</w:t>
+      </w:r>
+      <w:r>
+        <w:rPr>
+          <w:rFonts w:cstheme="minorHAnsi"/>
+          <w:b/>
+          <w:bCs/>
+          <w:sz w:val="28"/>
+          <w:szCs w:val="28"/>
+        </w:rPr>
+        <w:t>:</w:t>
+      </w:r>
+      <w:r>
+        <w:rPr>
+          <w:rFonts w:cstheme="minorHAnsi"/>
+          <w:b/>
+          <w:bCs/>
+          <w:sz w:val="28"/>
+          <w:szCs w:val="28"/>
+        </w:rPr>
+        <w:t xml:space="preserve"> </w:t>
+      </w:r>
+      <w:r>
+        <w:rPr>
+          <w:rFonts w:ascii="Arial" w:hAnsi="Arial" w:cs="Arial"/>
+          <w:sz w:val="28"/>
+          <w:szCs w:val="28"/>
+        </w:rPr>
+        <w:t xml:space="preserve">Com preços diferentes em cada </w:t>
+      </w:r>
+      <w:r>
+        <w:rPr>
+          <w:rFonts w:ascii="Arial" w:hAnsi="Arial" w:cs="Arial"/>
+          <w:sz w:val="28"/>
+          <w:szCs w:val="28"/>
+        </w:rPr>
+        <w:t>local</w:t>
+      </w:r>
+      <w:r>
+        <w:rPr>
+          <w:rFonts w:ascii="Arial" w:hAnsi="Arial" w:cs="Arial"/>
+          <w:sz w:val="28"/>
+          <w:szCs w:val="28"/>
+        </w:rPr>
+        <w:t xml:space="preserve"> o </w:t>
+      </w:r>
+      <w:r>
+        <w:rPr>
+          <w:rFonts w:ascii="Arial" w:hAnsi="Arial" w:cs="Arial"/>
+          <w:sz w:val="28"/>
+          <w:szCs w:val="28"/>
+        </w:rPr>
+        <w:t>indivíduo t</w:t>
+      </w:r>
+      <w:r>
+        <w:rPr>
+          <w:rFonts w:ascii="Arial" w:hAnsi="Arial" w:cs="Arial"/>
+          <w:sz w:val="28"/>
+          <w:szCs w:val="28"/>
+        </w:rPr>
+        <w:t xml:space="preserve">ende </w:t>
+      </w:r>
+      <w:r>
+        <w:rPr>
+          <w:rFonts w:ascii="Arial" w:hAnsi="Arial" w:cs="Arial"/>
+          <w:sz w:val="28"/>
+          <w:szCs w:val="28"/>
+        </w:rPr>
+        <w:t>a escolher o primeiro local, não podendo verificar outras opções de preço já que se torna prejudicial, pois tem um custo na locomoção.</w:t>
+      </w:r>
+    </w:p>
+    <w:p>
+      <w:pPr>
+        <w:rPr>
+          <w:rFonts w:ascii="Arial" w:hAnsi="Arial" w:cs="Arial"/>
+          <w:sz w:val="28"/>
+          <w:szCs w:val="28"/>
+        </w:rPr>
+      </w:pPr>
+      <w:r>
+        <w:rPr>
+          <w:rFonts w:cstheme="minorHAnsi"/>
+          <w:b/>
+          <w:bCs/>
+          <w:sz w:val="28"/>
+          <w:szCs w:val="28"/>
+        </w:rPr>
+        <w:t>Compra de maquina</w:t>
+      </w:r>
+      <w:r>
+        <w:rPr>
+          <w:rFonts w:cstheme="minorHAnsi"/>
+          <w:b/>
+          <w:bCs/>
+          <w:sz w:val="28"/>
+          <w:szCs w:val="28"/>
+        </w:rPr>
+        <w:t xml:space="preserve">s para uso único: </w:t>
+      </w:r>
+      <w:r>
+        <w:rPr>
+          <w:rFonts w:ascii="Arial" w:hAnsi="Arial" w:cs="Arial"/>
+          <w:sz w:val="28"/>
+          <w:szCs w:val="28"/>
+        </w:rPr>
+        <w:t>Muitas vezes poderemos comprar uma maquina para o serviço de apenas um único uso, pagando em um maquina nova quando podia ser claramente alugada economizando dinheiro.</w:t>
+      </w:r>
+    </w:p>
+    <w:p>
+      <w:pPr>
+        <w:rPr>
+          <w:rFonts w:cstheme="minorHAnsi"/>
+          <w:sz w:val="28"/>
+          <w:szCs w:val="28"/>
+        </w:rPr>
+      </w:pPr>
+    </w:p>
+    <w:p>
+      <w:pPr>
+        <w:rPr>
+          <w:rFonts w:cstheme="minorHAnsi"/>
+          <w:b/>
+          <w:bCs/>
+          <w:sz w:val="28"/>
+          <w:szCs w:val="28"/>
+          <w:u w:val="single"/>
+        </w:rPr>
+      </w:pPr>
+      <w:r>
+        <w:rPr>
+          <w:rFonts w:cstheme="minorHAnsi"/>
+          <w:b/>
+          <w:bCs/>
+          <w:sz w:val="28"/>
+          <w:szCs w:val="28"/>
+        </w:rPr>
+        <w:t>Solução</w:t>
+      </w:r>
+      <w:r>
+        <w:rPr>
+          <w:rFonts w:cstheme="minorHAnsi"/>
+          <w:b/>
+          <w:bCs/>
+          <w:sz w:val="28"/>
+          <w:szCs w:val="28"/>
+        </w:rPr>
+        <w:t>:</w:t>
+      </w:r>
+      <w:bookmarkStart w:id="0" w:name="_GoBack"/>
+      <w:bookmarkEnd w:id="0"/>
+    </w:p>
+    <w:p>
+      <w:pPr>
+        <w:rPr>
+          <w:rFonts w:ascii="Arial" w:hAnsi="Arial" w:cs="Arial"/>
+          <w:sz w:val="28"/>
+          <w:szCs w:val="28"/>
+        </w:rPr>
+      </w:pPr>
+      <w:r>
+        <w:rPr>
+          <w:rFonts w:cstheme="minorHAnsi"/>
+          <w:b/>
+          <w:bCs/>
+          <w:sz w:val="28"/>
+          <w:szCs w:val="28"/>
+        </w:rPr>
+        <w:t xml:space="preserve">Tudo em um só lugar: </w:t>
+      </w:r>
+      <w:r>
+        <w:rPr>
+          <w:rFonts w:ascii="Arial" w:hAnsi="Arial" w:cs="Arial"/>
+          <w:sz w:val="28"/>
+          <w:szCs w:val="28"/>
+        </w:rPr>
+        <w:t>Com um aplicativo o usuário poderá usar filtros, para achar anúncios que se enquadram maior na sua necessidade.</w:t>
+      </w:r>
+    </w:p>
+    <w:p>
+      <w:pPr>
+        <w:rPr>
+          <w:rFonts w:ascii="Arial" w:hAnsi="Arial" w:cs="Arial"/>
+          <w:sz w:val="28"/>
+          <w:szCs w:val="28"/>
+        </w:rPr>
+      </w:pPr>
+      <w:r>
+        <w:rPr>
+          <w:rFonts w:cstheme="minorHAnsi"/>
+          <w:b/>
+          <w:bCs/>
+          <w:sz w:val="28"/>
+          <w:szCs w:val="28"/>
+        </w:rPr>
+        <w:t>Alugar</w:t>
+      </w:r>
+      <w:r>
+        <w:rPr>
+          <w:rFonts w:cstheme="minorHAnsi"/>
+          <w:b/>
+          <w:bCs/>
+          <w:sz w:val="28"/>
+          <w:szCs w:val="28"/>
+        </w:rPr>
+        <w:t xml:space="preserve"> </w:t>
+      </w:r>
+      <w:r>
+        <w:rPr>
+          <w:rFonts w:cstheme="minorHAnsi"/>
+          <w:b/>
+          <w:bCs/>
+          <w:sz w:val="28"/>
+          <w:szCs w:val="28"/>
+        </w:rPr>
+        <w:t>com um único click</w:t>
+      </w:r>
+      <w:r>
+        <w:rPr>
+          <w:rFonts w:ascii="Arial" w:hAnsi="Arial" w:cs="Arial"/>
+          <w:b/>
+          <w:bCs/>
+          <w:sz w:val="28"/>
+          <w:szCs w:val="28"/>
+        </w:rPr>
+        <w:t xml:space="preserve">: </w:t>
+      </w:r>
+      <w:r>
+        <w:rPr>
+          <w:rFonts w:ascii="Arial" w:hAnsi="Arial" w:cs="Arial"/>
+          <w:sz w:val="28"/>
+          <w:szCs w:val="28"/>
+        </w:rPr>
+        <w:t>Com o aplicativo poderá alocar múltiplos anúncios, com poucos clicks, debitando automaticamente no cartão sem a necessidade de realizar um cadastro em cada loja.</w:t>
+      </w:r>
+    </w:p>
+    <w:p>
+      <w:pPr>
+        <w:rPr>
+          <w:rFonts w:ascii="Arial" w:hAnsi="Arial" w:cs="Arial"/>
+          <w:sz w:val="28"/>
+          <w:szCs w:val="28"/>
+        </w:rPr>
+      </w:pPr>
+      <w:r>
+        <w:rPr>
+          <w:rFonts w:cstheme="minorHAnsi"/>
+          <w:b/>
+          <w:bCs/>
+          <w:sz w:val="28"/>
+          <w:szCs w:val="28"/>
+        </w:rPr>
+        <w:t xml:space="preserve">Qualquer um pode alocar: </w:t>
+      </w:r>
+      <w:r>
+        <w:rPr>
+          <w:rFonts w:ascii="Arial" w:hAnsi="Arial" w:cs="Arial"/>
+          <w:sz w:val="28"/>
+          <w:szCs w:val="28"/>
+        </w:rPr>
+        <w:t xml:space="preserve">Um usuário que tem uma maquina parada em casa poderá ganhar uma renda extra, enquanto alguém precisa de uma máquina para um serviço único poderá fazer o serviço de uma forma muito mais barata. </w:t>
+      </w:r>
+    </w:p>
+    <w:p>
+      <w:pPr>
+        <w:rPr>
+          <w:rFonts w:ascii="Arial" w:hAnsi="Arial" w:cs="Arial"/>
+          <w:sz w:val="28"/>
+          <w:szCs w:val="28"/>
+        </w:rPr>
+      </w:pPr>
     </w:p>
     <w:p>
       <w:pPr>
@@ -554,129 +1037,40 @@
         <w:rPr>
           <w:rFonts w:ascii="Arial" w:hAnsi="Arial" w:cs="Arial"/>
           <w:sz w:val="24"/>
-        </w:rPr>
-      </w:pPr>
-      <w:r>
-        <w:rPr>
-          <w:rFonts w:ascii="Arial" w:hAnsi="Arial" w:cs="Arial"/>
-          <w:sz w:val="24"/>
-        </w:rPr>
-        <w:t xml:space="preserve">A necessidade do aplicativo surgiu diante </w:t>
-      </w:r>
-      <w:r>
-        <w:rPr>
-          <w:rFonts w:ascii="Arial" w:hAnsi="Arial" w:cs="Arial"/>
-          <w:sz w:val="24"/>
-        </w:rPr>
-        <w:t xml:space="preserve">a </w:t>
-      </w:r>
-      <w:r>
-        <w:rPr>
-          <w:rFonts w:ascii="Arial" w:hAnsi="Arial" w:cs="Arial"/>
-          <w:sz w:val="24"/>
-        </w:rPr>
-        <w:t>falta</w:t>
-      </w:r>
-      <w:r>
-        <w:rPr>
-          <w:rFonts w:ascii="Arial" w:hAnsi="Arial" w:cs="Arial"/>
-          <w:sz w:val="24"/>
-        </w:rPr>
-        <w:t xml:space="preserve"> de </w:t>
-      </w:r>
-      <w:proofErr w:type="spellStart"/>
-      <w:r>
-        <w:rPr>
-          <w:rFonts w:ascii="Arial" w:hAnsi="Arial" w:cs="Arial"/>
-          <w:sz w:val="24"/>
-        </w:rPr>
-        <w:t>assecibilidade</w:t>
-      </w:r>
-      <w:proofErr w:type="spellEnd"/>
-      <w:r>
-        <w:rPr>
-          <w:rFonts w:ascii="Arial" w:hAnsi="Arial" w:cs="Arial"/>
-          <w:sz w:val="24"/>
-        </w:rPr>
-        <w:t xml:space="preserve"> </w:t>
-      </w:r>
-      <w:r>
-        <w:rPr>
-          <w:rFonts w:ascii="Arial" w:hAnsi="Arial" w:cs="Arial"/>
-          <w:sz w:val="24"/>
-        </w:rPr>
-        <w:t>e</w:t>
-      </w:r>
-      <w:r>
-        <w:rPr>
-          <w:rFonts w:ascii="Arial" w:hAnsi="Arial" w:cs="Arial"/>
-          <w:sz w:val="24"/>
-        </w:rPr>
-        <w:t>m</w:t>
-      </w:r>
-      <w:r>
-        <w:rPr>
-          <w:rFonts w:ascii="Arial" w:hAnsi="Arial" w:cs="Arial"/>
-          <w:sz w:val="24"/>
-        </w:rPr>
-        <w:t xml:space="preserve"> </w:t>
-      </w:r>
-      <w:r>
-        <w:rPr>
-          <w:rFonts w:ascii="Arial" w:hAnsi="Arial" w:cs="Arial"/>
-          <w:sz w:val="24"/>
-        </w:rPr>
-        <w:t>disponibilizar</w:t>
-      </w:r>
-      <w:r>
-        <w:rPr>
-          <w:rFonts w:ascii="Arial" w:hAnsi="Arial" w:cs="Arial"/>
-          <w:sz w:val="24"/>
-        </w:rPr>
-        <w:t xml:space="preserve"> </w:t>
-      </w:r>
-      <w:r>
-        <w:rPr>
-          <w:rFonts w:ascii="Arial" w:hAnsi="Arial" w:cs="Arial"/>
-          <w:sz w:val="24"/>
-        </w:rPr>
-        <w:t>ferramentas</w:t>
-      </w:r>
-      <w:r>
-        <w:rPr>
-          <w:rFonts w:ascii="Arial" w:hAnsi="Arial" w:cs="Arial"/>
-          <w:sz w:val="24"/>
-        </w:rPr>
-        <w:t xml:space="preserve"> </w:t>
-      </w:r>
-      <w:r>
-        <w:rPr>
-          <w:rFonts w:ascii="Arial" w:hAnsi="Arial" w:cs="Arial"/>
-          <w:sz w:val="24"/>
-        </w:rPr>
-        <w:t xml:space="preserve">e maquinários </w:t>
-      </w:r>
-      <w:r>
-        <w:rPr>
-          <w:rFonts w:ascii="Arial" w:hAnsi="Arial" w:cs="Arial"/>
-          <w:sz w:val="24"/>
-        </w:rPr>
-        <w:t xml:space="preserve">sem </w:t>
-      </w:r>
-      <w:r>
-        <w:rPr>
-          <w:rFonts w:ascii="Arial" w:hAnsi="Arial" w:cs="Arial"/>
-          <w:sz w:val="24"/>
-        </w:rPr>
-        <w:t>necessidade de compra</w:t>
-      </w:r>
-      <w:r>
-        <w:rPr>
-          <w:rFonts w:ascii="Arial" w:hAnsi="Arial" w:cs="Arial"/>
-          <w:sz w:val="24"/>
-        </w:rPr>
-        <w:t>.</w:t>
-      </w:r>
+          <w:u w:val="single"/>
+        </w:rPr>
+      </w:pPr>
+    </w:p>
+    <w:p>
+      <w:pPr>
+        <w:spacing w:line="276" w:lineRule="auto"/>
+        <w:jc w:val="center"/>
+        <w:rPr>
+          <w:rFonts w:ascii="Arial" w:hAnsi="Arial" w:cs="Arial"/>
+          <w:b/>
+          <w:sz w:val="24"/>
+        </w:rPr>
+      </w:pPr>
+      <w:r>
+        <w:rPr>
+          <w:rFonts w:ascii="Arial" w:hAnsi="Arial" w:cs="Arial"/>
+          <w:b/>
+          <w:sz w:val="24"/>
+        </w:rPr>
+        <w:lastRenderedPageBreak/>
+        <w:t>DESCRIÇÃO DO SISTEMA DE SOFTWARE</w:t>
+      </w:r>
+    </w:p>
+    <w:p>
+      <w:pPr>
+        <w:spacing w:line="276" w:lineRule="auto"/>
+        <w:jc w:val="center"/>
+        <w:rPr>
+          <w:rFonts w:ascii="Arial" w:hAnsi="Arial" w:cs="Arial"/>
+          <w:b/>
+          <w:sz w:val="24"/>
+        </w:rPr>
+      </w:pPr>
     </w:p>
     <w:p>
       <w:pPr>
@@ -684,41 +1078,20 @@
         <w:jc w:val="both"/>
         <w:rPr>
           <w:rFonts w:ascii="Arial" w:hAnsi="Arial" w:cs="Arial"/>
-          <w:sz w:val="24"/>
-          <w:u w:val="single"/>
-        </w:rPr>
-      </w:pPr>
-    </w:p>
-    <w:p>
-      <w:pPr>
-        <w:spacing w:line="276" w:lineRule="auto"/>
-        <w:jc w:val="center"/>
-        <w:rPr>
-          <w:rFonts w:ascii="Arial" w:hAnsi="Arial" w:cs="Arial"/>
-          <w:b/>
-          <w:sz w:val="24"/>
-        </w:rPr>
-      </w:pPr>
-      <w:r>
-        <w:rPr>
-          <w:rFonts w:ascii="Arial" w:hAnsi="Arial" w:cs="Arial"/>
-          <w:b/>
-          <w:sz w:val="24"/>
-        </w:rPr>
-        <w:lastRenderedPageBreak/>
-        <w:t>DESCRIÇÃO DO SISTEMA DE SOFTWARE</w:t>
-      </w:r>
-    </w:p>
-    <w:p>
-      <w:pPr>
-        <w:spacing w:line="276" w:lineRule="auto"/>
-        <w:jc w:val="center"/>
-        <w:rPr>
-          <w:rFonts w:ascii="Arial" w:hAnsi="Arial" w:cs="Arial"/>
-          <w:b/>
-          <w:sz w:val="24"/>
-        </w:rPr>
-      </w:pPr>
+          <w:b/>
+          <w:color w:val="000000" w:themeColor="text1"/>
+          <w:sz w:val="24"/>
+        </w:rPr>
+      </w:pPr>
+      <w:r>
+        <w:rPr>
+          <w:rFonts w:ascii="Arial" w:hAnsi="Arial" w:cs="Arial"/>
+          <w:b/>
+          <w:color w:val="000000" w:themeColor="text1"/>
+          <w:sz w:val="24"/>
+        </w:rPr>
+        <w:t>DESCRIÇÃO GERAL</w:t>
+      </w:r>
     </w:p>
     <w:p>
       <w:pPr>
@@ -726,19 +1099,94 @@
         <w:jc w:val="both"/>
         <w:rPr>
           <w:rFonts w:ascii="Arial" w:hAnsi="Arial" w:cs="Arial"/>
-          <w:b/>
-          <w:color w:val="000000" w:themeColor="text1"/>
-          <w:sz w:val="24"/>
-        </w:rPr>
-      </w:pPr>
-      <w:r>
-        <w:rPr>
-          <w:rFonts w:ascii="Arial" w:hAnsi="Arial" w:cs="Arial"/>
-          <w:b/>
-          <w:color w:val="000000" w:themeColor="text1"/>
-          <w:sz w:val="24"/>
-        </w:rPr>
-        <w:t>DESCRIÇÃO GERAL</w:t>
+          <w:sz w:val="24"/>
+        </w:rPr>
+      </w:pPr>
+      <w:r>
+        <w:rPr>
+          <w:rFonts w:ascii="Arial" w:hAnsi="Arial" w:cs="Arial"/>
+          <w:sz w:val="24"/>
+        </w:rPr>
+        <w:t xml:space="preserve">O </w:t>
+      </w:r>
+      <w:r>
+        <w:rPr>
+          <w:rFonts w:ascii="Arial" w:hAnsi="Arial" w:cs="Arial"/>
+          <w:b/>
+          <w:bCs/>
+          <w:sz w:val="24"/>
+        </w:rPr>
+        <w:t>AlugueAqui</w:t>
+      </w:r>
+      <w:r>
+        <w:rPr>
+          <w:rFonts w:ascii="Arial" w:hAnsi="Arial" w:cs="Arial"/>
+          <w:sz w:val="24"/>
+        </w:rPr>
+        <w:t xml:space="preserve"> </w:t>
+      </w:r>
+      <w:r>
+        <w:rPr>
+          <w:rFonts w:ascii="Arial" w:hAnsi="Arial" w:cs="Arial"/>
+          <w:sz w:val="24"/>
+        </w:rPr>
+        <w:t>é</w:t>
+      </w:r>
+      <w:r>
+        <w:rPr>
+          <w:rFonts w:ascii="Arial" w:hAnsi="Arial" w:cs="Arial"/>
+          <w:sz w:val="24"/>
+        </w:rPr>
+        <w:t xml:space="preserve"> um aplicativo </w:t>
+      </w:r>
+      <w:r>
+        <w:rPr>
+          <w:rFonts w:ascii="Arial" w:hAnsi="Arial" w:cs="Arial"/>
+          <w:sz w:val="24"/>
+        </w:rPr>
+        <w:t>android com</w:t>
+      </w:r>
+      <w:r>
+        <w:rPr>
+          <w:rFonts w:ascii="Arial" w:hAnsi="Arial" w:cs="Arial"/>
+          <w:sz w:val="24"/>
+        </w:rPr>
+        <w:t xml:space="preserve"> uma interface simples e </w:t>
+      </w:r>
+      <w:r>
+        <w:rPr>
+          <w:rFonts w:ascii="Arial" w:hAnsi="Arial" w:cs="Arial"/>
+          <w:sz w:val="24"/>
+        </w:rPr>
+        <w:t xml:space="preserve">intuitiva, </w:t>
+      </w:r>
+      <w:r>
+        <w:rPr>
+          <w:rFonts w:ascii="Arial" w:hAnsi="Arial" w:cs="Arial"/>
+          <w:sz w:val="24"/>
+        </w:rPr>
+        <w:t>para</w:t>
+      </w:r>
+      <w:r>
+        <w:rPr>
+          <w:rFonts w:ascii="Arial" w:hAnsi="Arial" w:cs="Arial"/>
+          <w:sz w:val="24"/>
+        </w:rPr>
+        <w:t xml:space="preserve"> a </w:t>
+      </w:r>
+      <w:r>
+        <w:rPr>
+          <w:rFonts w:ascii="Arial" w:hAnsi="Arial" w:cs="Arial"/>
+          <w:sz w:val="24"/>
+        </w:rPr>
+        <w:t>aluguel</w:t>
+      </w:r>
+      <w:r>
+        <w:rPr>
+          <w:rFonts w:ascii="Arial" w:hAnsi="Arial" w:cs="Arial"/>
+          <w:sz w:val="24"/>
+        </w:rPr>
+        <w:t xml:space="preserve"> das maquinas em obras e residências.</w:t>
       </w:r>
     </w:p>
     <w:p>
@@ -748,6 +1196,7 @@
         <w:rPr>
           <w:rFonts w:ascii="Arial" w:hAnsi="Arial" w:cs="Arial"/>
           <w:sz w:val="24"/>
+          <w:u w:val="single"/>
         </w:rPr>
       </w:pPr>
       <w:r>
@@ -757,7 +1206,6 @@
         </w:rPr>
         <w:t xml:space="preserve">O </w:t>
       </w:r>
-      <w:proofErr w:type="spellStart"/>
       <w:r>
         <w:rPr>
           <w:rFonts w:ascii="Arial" w:hAnsi="Arial" w:cs="Arial"/>
@@ -767,7 +1215,41 @@
         </w:rPr>
         <w:t>AlugueAqui</w:t>
       </w:r>
-      <w:proofErr w:type="spellEnd"/>
+      <w:r>
+        <w:rPr>
+          <w:rFonts w:ascii="Arial" w:hAnsi="Arial" w:cs="Arial"/>
+          <w:sz w:val="24"/>
+        </w:rPr>
+        <w:t xml:space="preserve"> também contara com </w:t>
+      </w:r>
+      <w:r>
+        <w:rPr>
+          <w:rFonts w:ascii="Arial" w:hAnsi="Arial" w:cs="Arial"/>
+          <w:sz w:val="24"/>
+        </w:rPr>
+        <w:t xml:space="preserve">o googlemaps </w:t>
+      </w:r>
+      <w:r>
+        <w:rPr>
+          <w:rFonts w:ascii="Arial" w:hAnsi="Arial" w:cs="Arial"/>
+          <w:sz w:val="24"/>
+        </w:rPr>
+        <w:t xml:space="preserve">para localizar os locais para entregar com facilidade e </w:t>
+      </w:r>
+      <w:r>
+        <w:rPr>
+          <w:rFonts w:ascii="Arial" w:hAnsi="Arial" w:cs="Arial"/>
+          <w:sz w:val="24"/>
+        </w:rPr>
+        <w:t>autonomia</w:t>
+      </w:r>
+      <w:r>
+        <w:rPr>
+          <w:rFonts w:ascii="Arial" w:hAnsi="Arial" w:cs="Arial"/>
+          <w:sz w:val="24"/>
+        </w:rPr>
+        <w:t>,</w:t>
+      </w:r>
       <w:r>
         <w:rPr>
           <w:rFonts w:ascii="Arial" w:hAnsi="Arial" w:cs="Arial"/>
@@ -780,72 +1262,14 @@
           <w:rFonts w:ascii="Arial" w:hAnsi="Arial" w:cs="Arial"/>
           <w:sz w:val="24"/>
         </w:rPr>
-        <w:t>é</w:t>
-      </w:r>
-      <w:r>
-        <w:rPr>
-          <w:rFonts w:ascii="Arial" w:hAnsi="Arial" w:cs="Arial"/>
-          <w:sz w:val="24"/>
-        </w:rPr>
-        <w:t xml:space="preserve"> um aplicativo </w:t>
-      </w:r>
-      <w:proofErr w:type="spellStart"/>
-      <w:r>
-        <w:rPr>
-          <w:rFonts w:ascii="Arial" w:hAnsi="Arial" w:cs="Arial"/>
-          <w:sz w:val="24"/>
-        </w:rPr>
-        <w:t>android</w:t>
-      </w:r>
-      <w:proofErr w:type="spellEnd"/>
-      <w:r>
-        <w:rPr>
-          <w:rFonts w:ascii="Arial" w:hAnsi="Arial" w:cs="Arial"/>
-          <w:sz w:val="24"/>
-        </w:rPr>
-        <w:t xml:space="preserve"> com</w:t>
-      </w:r>
-      <w:r>
-        <w:rPr>
-          <w:rFonts w:ascii="Arial" w:hAnsi="Arial" w:cs="Arial"/>
-          <w:sz w:val="24"/>
-        </w:rPr>
-        <w:t xml:space="preserve"> uma interface simples e </w:t>
-      </w:r>
-      <w:r>
-        <w:rPr>
-          <w:rFonts w:ascii="Arial" w:hAnsi="Arial" w:cs="Arial"/>
-          <w:sz w:val="24"/>
-        </w:rPr>
-        <w:t xml:space="preserve">intuitiva, </w:t>
-      </w:r>
-      <w:r>
-        <w:rPr>
-          <w:rFonts w:ascii="Arial" w:hAnsi="Arial" w:cs="Arial"/>
-          <w:sz w:val="24"/>
-        </w:rPr>
-        <w:t>para</w:t>
-      </w:r>
-      <w:r>
-        <w:rPr>
-          <w:rFonts w:ascii="Arial" w:hAnsi="Arial" w:cs="Arial"/>
-          <w:sz w:val="24"/>
-        </w:rPr>
-        <w:t xml:space="preserve"> a </w:t>
-      </w:r>
-      <w:r>
-        <w:rPr>
-          <w:rFonts w:ascii="Arial" w:hAnsi="Arial" w:cs="Arial"/>
-          <w:sz w:val="24"/>
-        </w:rPr>
-        <w:t>aluguel</w:t>
-      </w:r>
-      <w:r>
-        <w:rPr>
-          <w:rFonts w:ascii="Arial" w:hAnsi="Arial" w:cs="Arial"/>
-          <w:sz w:val="24"/>
-        </w:rPr>
-        <w:t xml:space="preserve"> das maquinas em obras e residências.</w:t>
+        <w:t>podendo alocar</w:t>
+      </w:r>
+      <w:r>
+        <w:rPr>
+          <w:rFonts w:ascii="Arial" w:hAnsi="Arial" w:cs="Arial"/>
+          <w:sz w:val="24"/>
+        </w:rPr>
+        <w:t xml:space="preserve"> as maquinas através de um único click.</w:t>
       </w:r>
     </w:p>
     <w:p>
@@ -854,100 +1278,10 @@
         <w:jc w:val="both"/>
         <w:rPr>
           <w:rFonts w:ascii="Arial" w:hAnsi="Arial" w:cs="Arial"/>
-          <w:sz w:val="24"/>
-          <w:u w:val="single"/>
-        </w:rPr>
-      </w:pPr>
-      <w:r>
-        <w:rPr>
-          <w:rFonts w:ascii="Arial" w:hAnsi="Arial" w:cs="Arial"/>
-          <w:sz w:val="24"/>
-        </w:rPr>
-        <w:t xml:space="preserve">O </w:t>
-      </w:r>
-      <w:proofErr w:type="spellStart"/>
-      <w:r>
-        <w:rPr>
-          <w:rFonts w:ascii="Arial" w:hAnsi="Arial" w:cs="Arial"/>
-          <w:b/>
-          <w:bCs/>
-          <w:sz w:val="24"/>
-        </w:rPr>
-        <w:t>AlugueAqui</w:t>
-      </w:r>
-      <w:proofErr w:type="spellEnd"/>
-      <w:r>
-        <w:rPr>
-          <w:rFonts w:ascii="Arial" w:hAnsi="Arial" w:cs="Arial"/>
-          <w:sz w:val="24"/>
-        </w:rPr>
-        <w:t xml:space="preserve"> também contara com </w:t>
-      </w:r>
-      <w:r>
-        <w:rPr>
-          <w:rFonts w:ascii="Arial" w:hAnsi="Arial" w:cs="Arial"/>
-          <w:sz w:val="24"/>
-        </w:rPr>
-        <w:t xml:space="preserve">o </w:t>
-      </w:r>
-      <w:proofErr w:type="spellStart"/>
-      <w:r>
-        <w:rPr>
-          <w:rFonts w:ascii="Arial" w:hAnsi="Arial" w:cs="Arial"/>
-          <w:sz w:val="24"/>
-        </w:rPr>
-        <w:t>googlemaps</w:t>
-      </w:r>
-      <w:proofErr w:type="spellEnd"/>
-      <w:r>
-        <w:rPr>
-          <w:rFonts w:ascii="Arial" w:hAnsi="Arial" w:cs="Arial"/>
-          <w:sz w:val="24"/>
-        </w:rPr>
-        <w:t xml:space="preserve"> </w:t>
-      </w:r>
-      <w:r>
-        <w:rPr>
-          <w:rFonts w:ascii="Arial" w:hAnsi="Arial" w:cs="Arial"/>
-          <w:sz w:val="24"/>
-        </w:rPr>
-        <w:t xml:space="preserve">para localizar os locais para entregar com facilidade e </w:t>
-      </w:r>
-      <w:r>
-        <w:rPr>
-          <w:rFonts w:ascii="Arial" w:hAnsi="Arial" w:cs="Arial"/>
-          <w:sz w:val="24"/>
-        </w:rPr>
-        <w:t>autonomia</w:t>
-      </w:r>
-      <w:r>
-        <w:rPr>
-          <w:rFonts w:ascii="Arial" w:hAnsi="Arial" w:cs="Arial"/>
-          <w:sz w:val="24"/>
-        </w:rPr>
-        <w:t>,</w:t>
-      </w:r>
-      <w:r>
-        <w:rPr>
-          <w:rFonts w:ascii="Arial" w:hAnsi="Arial" w:cs="Arial"/>
-          <w:sz w:val="24"/>
-        </w:rPr>
-        <w:t xml:space="preserve"> </w:t>
-      </w:r>
-      <w:r>
-        <w:rPr>
-          <w:rFonts w:ascii="Arial" w:hAnsi="Arial" w:cs="Arial"/>
-          <w:sz w:val="24"/>
-        </w:rPr>
-        <w:t>podendo alocar</w:t>
-      </w:r>
-      <w:r>
-        <w:rPr>
-          <w:rFonts w:ascii="Arial" w:hAnsi="Arial" w:cs="Arial"/>
-          <w:sz w:val="24"/>
-        </w:rPr>
-        <w:t xml:space="preserve"> as maquinas através de um único click.</w:t>
-      </w:r>
+          <w:color w:val="000000" w:themeColor="text1"/>
+          <w:sz w:val="24"/>
+        </w:rPr>
+      </w:pPr>
     </w:p>
     <w:p>
       <w:pPr>
@@ -955,10 +1289,20 @@
         <w:jc w:val="both"/>
         <w:rPr>
           <w:rFonts w:ascii="Arial" w:hAnsi="Arial" w:cs="Arial"/>
+          <w:b/>
           <w:color w:val="000000" w:themeColor="text1"/>
           <w:sz w:val="24"/>
         </w:rPr>
       </w:pPr>
+      <w:r>
+        <w:rPr>
+          <w:rFonts w:ascii="Arial" w:hAnsi="Arial" w:cs="Arial"/>
+          <w:b/>
+          <w:color w:val="000000" w:themeColor="text1"/>
+          <w:sz w:val="24"/>
+        </w:rPr>
+        <w:t>DESCRIÇÃO TÉCNICA</w:t>
+      </w:r>
     </w:p>
     <w:p>
       <w:pPr>
@@ -967,18 +1311,24 @@
         <w:rPr>
           <w:rFonts w:ascii="Arial" w:hAnsi="Arial" w:cs="Arial"/>
           <w:b/>
-          <w:color w:val="000000" w:themeColor="text1"/>
-          <w:sz w:val="24"/>
-        </w:rPr>
-      </w:pPr>
-      <w:r>
-        <w:rPr>
-          <w:rFonts w:ascii="Arial" w:hAnsi="Arial" w:cs="Arial"/>
-          <w:b/>
-          <w:color w:val="000000" w:themeColor="text1"/>
-          <w:sz w:val="24"/>
-        </w:rPr>
-        <w:t>DESCRIÇÃO TÉCNICA</w:t>
+          <w:sz w:val="24"/>
+        </w:rPr>
+      </w:pPr>
+      <w:r>
+        <w:rPr>
+          <w:rFonts w:ascii="Arial" w:hAnsi="Arial" w:cs="Arial"/>
+          <w:b/>
+          <w:sz w:val="24"/>
+        </w:rPr>
+        <w:t>O APP FOI DESENVOLVIDO COM A UTILI</w:t>
+      </w:r>
+      <w:r>
+        <w:rPr>
+          <w:rFonts w:ascii="Arial" w:hAnsi="Arial" w:cs="Arial"/>
+          <w:b/>
+          <w:sz w:val="24"/>
+        </w:rPr>
+        <w:t>ZAÇÃO DE TYPE E JAVASCRIPT COM O REACT-NATIVE COM O USO DO EXPO E SQLITE, USANDO O FIGMA PARA A PROTOTIPAÇÃO.</w:t>
       </w:r>
     </w:p>
     <w:p>
@@ -987,25 +1337,324 @@
         <w:jc w:val="both"/>
         <w:rPr>
           <w:rFonts w:ascii="Arial" w:hAnsi="Arial" w:cs="Arial"/>
-          <w:b/>
-          <w:sz w:val="24"/>
-        </w:rPr>
-      </w:pPr>
-      <w:r>
-        <w:rPr>
-          <w:rFonts w:ascii="Arial" w:hAnsi="Arial" w:cs="Arial"/>
-          <w:b/>
-          <w:sz w:val="24"/>
-        </w:rPr>
-        <w:t>O APP FOI DESENVOLVIDO COM A UTILI</w:t>
-      </w:r>
-      <w:r>
-        <w:rPr>
-          <w:rFonts w:ascii="Arial" w:hAnsi="Arial" w:cs="Arial"/>
-          <w:b/>
-          <w:sz w:val="24"/>
-        </w:rPr>
-        <w:t>ZAÇÃO DE TYPE E JAVASCRIPT COM O REACT-NATIVE COM O USO DO EXPO E SQLITE, USANDO O FIGMA PARA A PROTOTIPAÇÃO.</w:t>
+          <w:sz w:val="24"/>
+          <w:szCs w:val="24"/>
+        </w:rPr>
+      </w:pPr>
+      <w:r>
+        <w:rPr>
+          <w:rFonts w:ascii="Arial" w:hAnsi="Arial" w:cs="Arial"/>
+          <w:sz w:val="24"/>
+        </w:rPr>
+        <w:t xml:space="preserve">O </w:t>
+      </w:r>
+      <w:r>
+        <w:rPr>
+          <w:rFonts w:ascii="Arial" w:hAnsi="Arial" w:cs="Arial"/>
+          <w:sz w:val="24"/>
+        </w:rPr>
+        <w:t>modelo</w:t>
+      </w:r>
+      <w:r>
+        <w:rPr>
+          <w:rFonts w:ascii="Arial" w:hAnsi="Arial" w:cs="Arial"/>
+          <w:sz w:val="24"/>
+        </w:rPr>
+        <w:t xml:space="preserve"> </w:t>
+      </w:r>
+      <w:r>
+        <w:rPr>
+          <w:rFonts w:ascii="Arial" w:hAnsi="Arial" w:cs="Arial"/>
+          <w:sz w:val="24"/>
+        </w:rPr>
+        <w:t xml:space="preserve">mobile </w:t>
+      </w:r>
+      <w:r>
+        <w:rPr>
+          <w:rFonts w:ascii="Arial" w:hAnsi="Arial" w:cs="Arial"/>
+          <w:sz w:val="24"/>
+        </w:rPr>
+        <w:t>foi desenvolvido</w:t>
+      </w:r>
+      <w:r>
+        <w:rPr>
+          <w:rFonts w:ascii="Arial" w:hAnsi="Arial" w:cs="Arial"/>
+          <w:sz w:val="24"/>
+        </w:rPr>
+        <w:t xml:space="preserve"> utilizando a linguage</w:t>
+      </w:r>
+      <w:r>
+        <w:rPr>
+          <w:rFonts w:ascii="Arial" w:hAnsi="Arial" w:cs="Arial"/>
+          <w:sz w:val="24"/>
+        </w:rPr>
+        <w:t>ns</w:t>
+      </w:r>
+      <w:r>
+        <w:rPr>
+          <w:rFonts w:ascii="Arial" w:hAnsi="Arial" w:cs="Arial"/>
+          <w:sz w:val="24"/>
+        </w:rPr>
+        <w:t>,</w:t>
+      </w:r>
+      <w:r>
+        <w:rPr>
+          <w:rFonts w:ascii="Arial" w:hAnsi="Arial" w:cs="Arial"/>
+          <w:sz w:val="24"/>
+        </w:rPr>
+        <w:t xml:space="preserve"> Type e </w:t>
+      </w:r>
+      <w:r>
+        <w:rPr>
+          <w:rFonts w:ascii="Arial" w:hAnsi="Arial" w:cs="Arial"/>
+          <w:sz w:val="24"/>
+        </w:rPr>
+        <w:t xml:space="preserve"> </w:t>
+      </w:r>
+      <w:r>
+        <w:rPr>
+          <w:rFonts w:ascii="Arial" w:hAnsi="Arial" w:cs="Arial"/>
+          <w:sz w:val="24"/>
+        </w:rPr>
+        <w:t xml:space="preserve"> </w:t>
+      </w:r>
+      <w:r>
+        <w:rPr>
+          <w:rFonts w:ascii="Arial" w:hAnsi="Arial" w:cs="Arial"/>
+          <w:sz w:val="24"/>
+        </w:rPr>
+        <w:t>Java</w:t>
+      </w:r>
+      <w:r>
+        <w:rPr>
+          <w:rFonts w:ascii="Arial" w:hAnsi="Arial" w:cs="Arial"/>
+          <w:sz w:val="24"/>
+        </w:rPr>
+        <w:t xml:space="preserve"> </w:t>
+      </w:r>
+      <w:r>
+        <w:rPr>
+          <w:rFonts w:ascii="Arial" w:hAnsi="Arial" w:cs="Arial"/>
+          <w:sz w:val="24"/>
+        </w:rPr>
+        <w:t>script, com</w:t>
+      </w:r>
+      <w:r>
+        <w:rPr>
+          <w:rFonts w:ascii="Arial" w:hAnsi="Arial" w:cs="Arial"/>
+          <w:sz w:val="24"/>
+        </w:rPr>
+        <w:t xml:space="preserve"> </w:t>
+      </w:r>
+      <w:r>
+        <w:rPr>
+          <w:rFonts w:ascii="Arial" w:hAnsi="Arial" w:cs="Arial"/>
+          <w:sz w:val="24"/>
+        </w:rPr>
+        <w:t>React Native, Expo</w:t>
+      </w:r>
+      <w:r>
+        <w:rPr>
+          <w:rFonts w:ascii="Arial" w:hAnsi="Arial" w:cs="Arial"/>
+          <w:sz w:val="24"/>
+        </w:rPr>
+        <w:t xml:space="preserve"> e a</w:t>
+      </w:r>
+      <w:r>
+        <w:rPr>
+          <w:rFonts w:ascii="Arial" w:hAnsi="Arial" w:cs="Arial"/>
+          <w:sz w:val="24"/>
+        </w:rPr>
+        <w:t>s</w:t>
+      </w:r>
+      <w:r>
+        <w:rPr>
+          <w:rFonts w:ascii="Arial" w:hAnsi="Arial" w:cs="Arial"/>
+          <w:sz w:val="24"/>
+        </w:rPr>
+        <w:t xml:space="preserve"> biblioteca</w:t>
+      </w:r>
+      <w:r>
+        <w:rPr>
+          <w:rFonts w:ascii="Arial" w:hAnsi="Arial" w:cs="Arial"/>
+          <w:sz w:val="24"/>
+        </w:rPr>
+        <w:t>s</w:t>
+      </w:r>
+      <w:r>
+        <w:rPr>
+          <w:rFonts w:ascii="Arial" w:hAnsi="Arial" w:cs="Arial"/>
+          <w:sz w:val="24"/>
+        </w:rPr>
+        <w:t xml:space="preserve"> </w:t>
+      </w:r>
+      <w:r>
+        <w:rPr>
+          <w:rFonts w:ascii="Arial" w:hAnsi="Arial" w:cs="Arial"/>
+          <w:sz w:val="24"/>
+        </w:rPr>
+        <w:t>React, React-Native</w:t>
+      </w:r>
+      <w:r>
+        <w:rPr>
+          <w:rFonts w:ascii="Arial" w:hAnsi="Arial" w:cs="Arial"/>
+          <w:sz w:val="24"/>
+        </w:rPr>
+        <w:t xml:space="preserve"> </w:t>
+      </w:r>
+      <w:r>
+        <w:rPr>
+          <w:rFonts w:ascii="Arial" w:hAnsi="Arial" w:cs="Arial"/>
+          <w:sz w:val="24"/>
+        </w:rPr>
+        <w:t>Expo</w:t>
+      </w:r>
+      <w:r>
+        <w:rPr>
+          <w:rFonts w:ascii="Arial" w:hAnsi="Arial" w:cs="Arial"/>
+          <w:sz w:val="24"/>
+        </w:rPr>
+        <w:t>, React Paper</w:t>
+      </w:r>
+      <w:r>
+        <w:rPr>
+          <w:rFonts w:ascii="Arial" w:hAnsi="Arial" w:cs="Arial"/>
+          <w:sz w:val="24"/>
+        </w:rPr>
+        <w:t>. Foi utilizando</w:t>
+      </w:r>
+      <w:r>
+        <w:rPr>
+          <w:rFonts w:ascii="Arial" w:hAnsi="Arial" w:cs="Arial"/>
+          <w:sz w:val="24"/>
+        </w:rPr>
+        <w:t xml:space="preserve"> </w:t>
+      </w:r>
+      <w:r>
+        <w:rPr>
+          <w:rFonts w:ascii="Arial" w:hAnsi="Arial" w:cs="Arial"/>
+          <w:sz w:val="24"/>
+        </w:rPr>
+        <w:t>a</w:t>
+      </w:r>
+      <w:r>
+        <w:rPr>
+          <w:rFonts w:ascii="Arial" w:hAnsi="Arial" w:cs="Arial"/>
+          <w:sz w:val="24"/>
+        </w:rPr>
+        <w:t>s</w:t>
+      </w:r>
+      <w:r>
+        <w:rPr>
+          <w:rFonts w:ascii="Arial" w:hAnsi="Arial" w:cs="Arial"/>
+          <w:sz w:val="24"/>
+        </w:rPr>
+        <w:t xml:space="preserve"> ferramenta</w:t>
+      </w:r>
+      <w:r>
+        <w:rPr>
+          <w:rFonts w:ascii="Arial" w:hAnsi="Arial" w:cs="Arial"/>
+          <w:sz w:val="24"/>
+        </w:rPr>
+        <w:t>s</w:t>
+      </w:r>
+      <w:r>
+        <w:rPr>
+          <w:rFonts w:ascii="Arial" w:hAnsi="Arial" w:cs="Arial"/>
+          <w:sz w:val="24"/>
+        </w:rPr>
+        <w:t xml:space="preserve"> </w:t>
+      </w:r>
+      <w:r>
+        <w:rPr>
+          <w:rFonts w:ascii="Arial" w:hAnsi="Arial" w:cs="Arial"/>
+          <w:sz w:val="24"/>
+        </w:rPr>
+        <w:t xml:space="preserve">Visual Studio Code, </w:t>
+      </w:r>
+      <w:r>
+        <w:rPr>
+          <w:rFonts w:ascii="Arial" w:hAnsi="Arial" w:cs="Arial"/>
+          <w:sz w:val="24"/>
+        </w:rPr>
+        <w:t>X</w:t>
+      </w:r>
+      <w:r>
+        <w:rPr>
+          <w:rFonts w:ascii="Arial" w:hAnsi="Arial" w:cs="Arial"/>
+          <w:sz w:val="24"/>
+        </w:rPr>
+        <w:t>ampp,</w:t>
+      </w:r>
+      <w:r>
+        <w:rPr>
+          <w:rFonts w:ascii="Arial" w:hAnsi="Arial" w:cs="Arial"/>
+          <w:sz w:val="24"/>
+        </w:rPr>
+        <w:t xml:space="preserve"> GitHub, Git,</w:t>
+      </w:r>
+      <w:r>
+        <w:rPr>
+          <w:rFonts w:ascii="Arial" w:hAnsi="Arial" w:cs="Arial"/>
+          <w:sz w:val="24"/>
+        </w:rPr>
+        <w:t xml:space="preserve"> Sqlite e </w:t>
+      </w:r>
+      <w:r>
+        <w:rPr>
+          <w:rFonts w:ascii="Arial" w:hAnsi="Arial" w:cs="Arial"/>
+          <w:sz w:val="24"/>
+        </w:rPr>
+        <w:t>H</w:t>
+      </w:r>
+      <w:r>
+        <w:rPr>
+          <w:rFonts w:ascii="Arial" w:hAnsi="Arial" w:cs="Arial"/>
+          <w:sz w:val="24"/>
+        </w:rPr>
+        <w:t>eidisql</w:t>
+      </w:r>
+      <w:r>
+        <w:rPr>
+          <w:rFonts w:ascii="Arial" w:hAnsi="Arial" w:cs="Arial"/>
+          <w:sz w:val="24"/>
+        </w:rPr>
+        <w:t xml:space="preserve"> </w:t>
+      </w:r>
+      <w:r>
+        <w:rPr>
+          <w:rFonts w:ascii="Arial" w:hAnsi="Arial" w:cs="Arial"/>
+          <w:sz w:val="24"/>
+        </w:rPr>
+        <w:t>como ambiente de desenvolvimento</w:t>
+      </w:r>
+      <w:r>
+        <w:rPr>
+          <w:rFonts w:ascii="Arial" w:hAnsi="Arial" w:cs="Arial"/>
+          <w:sz w:val="24"/>
+        </w:rPr>
+        <w:t xml:space="preserve"> e teste</w:t>
+      </w:r>
+      <w:r>
+        <w:rPr>
+          <w:rFonts w:ascii="Arial" w:hAnsi="Arial" w:cs="Arial"/>
+          <w:sz w:val="24"/>
+        </w:rPr>
+        <w:t>.</w:t>
+      </w:r>
+      <w:r>
+        <w:rPr>
+          <w:rFonts w:ascii="Arial" w:hAnsi="Arial" w:cs="Arial"/>
+          <w:sz w:val="24"/>
+        </w:rPr>
+        <w:t xml:space="preserve"> </w:t>
+      </w:r>
+      <w:r>
+        <w:rPr>
+          <w:rFonts w:ascii="Arial" w:hAnsi="Arial" w:cs="Arial"/>
+          <w:sz w:val="24"/>
+        </w:rPr>
+        <w:t>Com o objetivo de criar um aplicativo rápido e intuitivo para a alocação de maquinas, com a possibilidade de entrega imediata.</w:t>
       </w:r>
     </w:p>
     <w:p>
@@ -1014,468 +1663,11 @@
         <w:jc w:val="both"/>
         <w:rPr>
           <w:rFonts w:ascii="Arial" w:hAnsi="Arial" w:cs="Arial"/>
+          <w:color w:val="000000" w:themeColor="text1"/>
           <w:sz w:val="24"/>
           <w:szCs w:val="24"/>
         </w:rPr>
       </w:pPr>
-      <w:r>
-        <w:rPr>
-          <w:rFonts w:ascii="Arial" w:hAnsi="Arial" w:cs="Arial"/>
-          <w:sz w:val="24"/>
-        </w:rPr>
-        <w:t xml:space="preserve">O </w:t>
-      </w:r>
-      <w:r>
-        <w:rPr>
-          <w:rFonts w:ascii="Arial" w:hAnsi="Arial" w:cs="Arial"/>
-          <w:sz w:val="24"/>
-        </w:rPr>
-        <w:t>modelo</w:t>
-      </w:r>
-      <w:r>
-        <w:rPr>
-          <w:rFonts w:ascii="Arial" w:hAnsi="Arial" w:cs="Arial"/>
-          <w:sz w:val="24"/>
-        </w:rPr>
-        <w:t xml:space="preserve"> </w:t>
-      </w:r>
-      <w:r>
-        <w:rPr>
-          <w:rFonts w:ascii="Arial" w:hAnsi="Arial" w:cs="Arial"/>
-          <w:sz w:val="24"/>
-        </w:rPr>
-        <w:t xml:space="preserve">mobile </w:t>
-      </w:r>
-      <w:r>
-        <w:rPr>
-          <w:rFonts w:ascii="Arial" w:hAnsi="Arial" w:cs="Arial"/>
-          <w:sz w:val="24"/>
-        </w:rPr>
-        <w:t>foi desenvolvido</w:t>
-      </w:r>
-      <w:r>
-        <w:rPr>
-          <w:rFonts w:ascii="Arial" w:hAnsi="Arial" w:cs="Arial"/>
-          <w:sz w:val="24"/>
-        </w:rPr>
-        <w:t xml:space="preserve"> utilizando a linguage</w:t>
-      </w:r>
-      <w:r>
-        <w:rPr>
-          <w:rFonts w:ascii="Arial" w:hAnsi="Arial" w:cs="Arial"/>
-          <w:sz w:val="24"/>
-        </w:rPr>
-        <w:t>ns</w:t>
-      </w:r>
-      <w:r>
-        <w:rPr>
-          <w:rFonts w:ascii="Arial" w:hAnsi="Arial" w:cs="Arial"/>
-          <w:sz w:val="24"/>
-        </w:rPr>
-        <w:t>,</w:t>
-      </w:r>
-      <w:r>
-        <w:rPr>
-          <w:rFonts w:ascii="Arial" w:hAnsi="Arial" w:cs="Arial"/>
-          <w:sz w:val="24"/>
-        </w:rPr>
-        <w:t xml:space="preserve"> </w:t>
-      </w:r>
-      <w:proofErr w:type="spellStart"/>
-      <w:r>
-        <w:rPr>
-          <w:rFonts w:ascii="Arial" w:hAnsi="Arial" w:cs="Arial"/>
-          <w:sz w:val="24"/>
-        </w:rPr>
-        <w:t>Type</w:t>
-      </w:r>
-      <w:proofErr w:type="spellEnd"/>
-      <w:r>
-        <w:rPr>
-          <w:rFonts w:ascii="Arial" w:hAnsi="Arial" w:cs="Arial"/>
-          <w:sz w:val="24"/>
-        </w:rPr>
-        <w:t xml:space="preserve"> e </w:t>
-      </w:r>
-      <w:r>
-        <w:rPr>
-          <w:rFonts w:ascii="Arial" w:hAnsi="Arial" w:cs="Arial"/>
-          <w:sz w:val="24"/>
-        </w:rPr>
-        <w:t xml:space="preserve"> </w:t>
-      </w:r>
-      <w:r>
-        <w:rPr>
-          <w:rFonts w:ascii="Arial" w:hAnsi="Arial" w:cs="Arial"/>
-          <w:sz w:val="24"/>
-        </w:rPr>
-        <w:t xml:space="preserve"> </w:t>
-      </w:r>
-      <w:r>
-        <w:rPr>
-          <w:rFonts w:ascii="Arial" w:hAnsi="Arial" w:cs="Arial"/>
-          <w:sz w:val="24"/>
-        </w:rPr>
-        <w:t>Java</w:t>
-      </w:r>
-      <w:r>
-        <w:rPr>
-          <w:rFonts w:ascii="Arial" w:hAnsi="Arial" w:cs="Arial"/>
-          <w:sz w:val="24"/>
-        </w:rPr>
-        <w:t xml:space="preserve"> </w:t>
-      </w:r>
-      <w:r>
-        <w:rPr>
-          <w:rFonts w:ascii="Arial" w:hAnsi="Arial" w:cs="Arial"/>
-          <w:sz w:val="24"/>
-        </w:rPr>
-        <w:t>script, com</w:t>
-      </w:r>
-      <w:r>
-        <w:rPr>
-          <w:rFonts w:ascii="Arial" w:hAnsi="Arial" w:cs="Arial"/>
-          <w:sz w:val="24"/>
-        </w:rPr>
-        <w:t xml:space="preserve"> </w:t>
-      </w:r>
-      <w:proofErr w:type="spellStart"/>
-      <w:r>
-        <w:rPr>
-          <w:rFonts w:ascii="Arial" w:hAnsi="Arial" w:cs="Arial"/>
-          <w:sz w:val="24"/>
-        </w:rPr>
-        <w:t>React</w:t>
-      </w:r>
-      <w:proofErr w:type="spellEnd"/>
-      <w:r>
-        <w:rPr>
-          <w:rFonts w:ascii="Arial" w:hAnsi="Arial" w:cs="Arial"/>
-          <w:sz w:val="24"/>
-        </w:rPr>
-        <w:t xml:space="preserve"> </w:t>
-      </w:r>
-      <w:proofErr w:type="spellStart"/>
-      <w:r>
-        <w:rPr>
-          <w:rFonts w:ascii="Arial" w:hAnsi="Arial" w:cs="Arial"/>
-          <w:sz w:val="24"/>
-        </w:rPr>
-        <w:t>Native</w:t>
-      </w:r>
-      <w:proofErr w:type="spellEnd"/>
-      <w:r>
-        <w:rPr>
-          <w:rFonts w:ascii="Arial" w:hAnsi="Arial" w:cs="Arial"/>
-          <w:sz w:val="24"/>
-        </w:rPr>
-        <w:t>, Expo</w:t>
-      </w:r>
-      <w:r>
-        <w:rPr>
-          <w:rFonts w:ascii="Arial" w:hAnsi="Arial" w:cs="Arial"/>
-          <w:sz w:val="24"/>
-        </w:rPr>
-        <w:t xml:space="preserve"> e a</w:t>
-      </w:r>
-      <w:r>
-        <w:rPr>
-          <w:rFonts w:ascii="Arial" w:hAnsi="Arial" w:cs="Arial"/>
-          <w:sz w:val="24"/>
-        </w:rPr>
-        <w:t>s</w:t>
-      </w:r>
-      <w:r>
-        <w:rPr>
-          <w:rFonts w:ascii="Arial" w:hAnsi="Arial" w:cs="Arial"/>
-          <w:sz w:val="24"/>
-        </w:rPr>
-        <w:t xml:space="preserve"> biblioteca</w:t>
-      </w:r>
-      <w:r>
-        <w:rPr>
-          <w:rFonts w:ascii="Arial" w:hAnsi="Arial" w:cs="Arial"/>
-          <w:sz w:val="24"/>
-        </w:rPr>
-        <w:t>s</w:t>
-      </w:r>
-      <w:r>
-        <w:rPr>
-          <w:rFonts w:ascii="Arial" w:hAnsi="Arial" w:cs="Arial"/>
-          <w:sz w:val="24"/>
-        </w:rPr>
-        <w:t xml:space="preserve"> </w:t>
-      </w:r>
-      <w:proofErr w:type="spellStart"/>
-      <w:r>
-        <w:rPr>
-          <w:rFonts w:ascii="Arial" w:hAnsi="Arial" w:cs="Arial"/>
-          <w:sz w:val="24"/>
-        </w:rPr>
-        <w:t>React</w:t>
-      </w:r>
-      <w:proofErr w:type="spellEnd"/>
-      <w:r>
-        <w:rPr>
-          <w:rFonts w:ascii="Arial" w:hAnsi="Arial" w:cs="Arial"/>
-          <w:sz w:val="24"/>
-        </w:rPr>
-        <w:t xml:space="preserve">, </w:t>
-      </w:r>
-      <w:proofErr w:type="spellStart"/>
-      <w:r>
-        <w:rPr>
-          <w:rFonts w:ascii="Arial" w:hAnsi="Arial" w:cs="Arial"/>
-          <w:sz w:val="24"/>
-        </w:rPr>
-        <w:t>React-Native</w:t>
-      </w:r>
-      <w:proofErr w:type="spellEnd"/>
-      <w:r>
-        <w:rPr>
-          <w:rFonts w:ascii="Arial" w:hAnsi="Arial" w:cs="Arial"/>
-          <w:sz w:val="24"/>
-        </w:rPr>
-        <w:t xml:space="preserve"> </w:t>
-      </w:r>
-      <w:r>
-        <w:rPr>
-          <w:rFonts w:ascii="Arial" w:hAnsi="Arial" w:cs="Arial"/>
-          <w:sz w:val="24"/>
-        </w:rPr>
-        <w:t>Expo</w:t>
-      </w:r>
-      <w:r>
-        <w:rPr>
-          <w:rFonts w:ascii="Arial" w:hAnsi="Arial" w:cs="Arial"/>
-          <w:sz w:val="24"/>
-        </w:rPr>
-        <w:t xml:space="preserve">, </w:t>
-      </w:r>
-      <w:proofErr w:type="spellStart"/>
-      <w:r>
-        <w:rPr>
-          <w:rFonts w:ascii="Arial" w:hAnsi="Arial" w:cs="Arial"/>
-          <w:sz w:val="24"/>
-        </w:rPr>
-        <w:t>React</w:t>
-      </w:r>
-      <w:proofErr w:type="spellEnd"/>
-      <w:r>
-        <w:rPr>
-          <w:rFonts w:ascii="Arial" w:hAnsi="Arial" w:cs="Arial"/>
-          <w:sz w:val="24"/>
-        </w:rPr>
-        <w:t xml:space="preserve"> </w:t>
-      </w:r>
-      <w:proofErr w:type="spellStart"/>
-      <w:r>
-        <w:rPr>
-          <w:rFonts w:ascii="Arial" w:hAnsi="Arial" w:cs="Arial"/>
-          <w:sz w:val="24"/>
-        </w:rPr>
-        <w:t>Paper</w:t>
-      </w:r>
-      <w:proofErr w:type="spellEnd"/>
-      <w:r>
-        <w:rPr>
-          <w:rFonts w:ascii="Arial" w:hAnsi="Arial" w:cs="Arial"/>
-          <w:sz w:val="24"/>
-        </w:rPr>
-        <w:t>. Foi utilizando</w:t>
-      </w:r>
-      <w:r>
-        <w:rPr>
-          <w:rFonts w:ascii="Arial" w:hAnsi="Arial" w:cs="Arial"/>
-          <w:sz w:val="24"/>
-        </w:rPr>
-        <w:t xml:space="preserve"> </w:t>
-      </w:r>
-      <w:r>
-        <w:rPr>
-          <w:rFonts w:ascii="Arial" w:hAnsi="Arial" w:cs="Arial"/>
-          <w:sz w:val="24"/>
-        </w:rPr>
-        <w:t>a</w:t>
-      </w:r>
-      <w:r>
-        <w:rPr>
-          <w:rFonts w:ascii="Arial" w:hAnsi="Arial" w:cs="Arial"/>
-          <w:sz w:val="24"/>
-        </w:rPr>
-        <w:t>s</w:t>
-      </w:r>
-      <w:r>
-        <w:rPr>
-          <w:rFonts w:ascii="Arial" w:hAnsi="Arial" w:cs="Arial"/>
-          <w:sz w:val="24"/>
-        </w:rPr>
-        <w:t xml:space="preserve"> ferramenta</w:t>
-      </w:r>
-      <w:r>
-        <w:rPr>
-          <w:rFonts w:ascii="Arial" w:hAnsi="Arial" w:cs="Arial"/>
-          <w:sz w:val="24"/>
-        </w:rPr>
-        <w:t>s</w:t>
-      </w:r>
-      <w:r>
-        <w:rPr>
-          <w:rFonts w:ascii="Arial" w:hAnsi="Arial" w:cs="Arial"/>
-          <w:sz w:val="24"/>
-        </w:rPr>
-        <w:t xml:space="preserve"> </w:t>
-      </w:r>
-      <w:r>
-        <w:rPr>
-          <w:rFonts w:ascii="Arial" w:hAnsi="Arial" w:cs="Arial"/>
-          <w:sz w:val="24"/>
-        </w:rPr>
-        <w:t xml:space="preserve">Visual Studio </w:t>
-      </w:r>
-      <w:proofErr w:type="spellStart"/>
-      <w:r>
-        <w:rPr>
-          <w:rFonts w:ascii="Arial" w:hAnsi="Arial" w:cs="Arial"/>
-          <w:sz w:val="24"/>
-        </w:rPr>
-        <w:t>Code</w:t>
-      </w:r>
-      <w:proofErr w:type="spellEnd"/>
-      <w:r>
-        <w:rPr>
-          <w:rFonts w:ascii="Arial" w:hAnsi="Arial" w:cs="Arial"/>
-          <w:sz w:val="24"/>
-        </w:rPr>
-        <w:t xml:space="preserve">, </w:t>
-      </w:r>
-      <w:proofErr w:type="spellStart"/>
-      <w:r>
-        <w:rPr>
-          <w:rFonts w:ascii="Arial" w:hAnsi="Arial" w:cs="Arial"/>
-          <w:sz w:val="24"/>
-        </w:rPr>
-        <w:t>X</w:t>
-      </w:r>
-      <w:r>
-        <w:rPr>
-          <w:rFonts w:ascii="Arial" w:hAnsi="Arial" w:cs="Arial"/>
-          <w:sz w:val="24"/>
-        </w:rPr>
-        <w:t>ampp</w:t>
-      </w:r>
-      <w:proofErr w:type="spellEnd"/>
-      <w:r>
-        <w:rPr>
-          <w:rFonts w:ascii="Arial" w:hAnsi="Arial" w:cs="Arial"/>
-          <w:sz w:val="24"/>
-        </w:rPr>
-        <w:t>,</w:t>
-      </w:r>
-      <w:r>
-        <w:rPr>
-          <w:rFonts w:ascii="Arial" w:hAnsi="Arial" w:cs="Arial"/>
-          <w:sz w:val="24"/>
-        </w:rPr>
-        <w:t xml:space="preserve"> GitHub, </w:t>
-      </w:r>
-      <w:proofErr w:type="spellStart"/>
-      <w:r>
-        <w:rPr>
-          <w:rFonts w:ascii="Arial" w:hAnsi="Arial" w:cs="Arial"/>
-          <w:sz w:val="24"/>
-        </w:rPr>
-        <w:t>Git</w:t>
-      </w:r>
-      <w:proofErr w:type="spellEnd"/>
-      <w:r>
-        <w:rPr>
-          <w:rFonts w:ascii="Arial" w:hAnsi="Arial" w:cs="Arial"/>
-          <w:sz w:val="24"/>
-        </w:rPr>
-        <w:t>,</w:t>
-      </w:r>
-      <w:r>
-        <w:rPr>
-          <w:rFonts w:ascii="Arial" w:hAnsi="Arial" w:cs="Arial"/>
-          <w:sz w:val="24"/>
-        </w:rPr>
-        <w:t xml:space="preserve"> </w:t>
-      </w:r>
-      <w:proofErr w:type="spellStart"/>
-      <w:r>
-        <w:rPr>
-          <w:rFonts w:ascii="Arial" w:hAnsi="Arial" w:cs="Arial"/>
-          <w:sz w:val="24"/>
-        </w:rPr>
-        <w:t>Sqlite</w:t>
-      </w:r>
-      <w:proofErr w:type="spellEnd"/>
-      <w:r>
-        <w:rPr>
-          <w:rFonts w:ascii="Arial" w:hAnsi="Arial" w:cs="Arial"/>
-          <w:sz w:val="24"/>
-        </w:rPr>
-        <w:t xml:space="preserve"> e </w:t>
-      </w:r>
-      <w:proofErr w:type="spellStart"/>
-      <w:r>
-        <w:rPr>
-          <w:rFonts w:ascii="Arial" w:hAnsi="Arial" w:cs="Arial"/>
-          <w:sz w:val="24"/>
-        </w:rPr>
-        <w:t>H</w:t>
-      </w:r>
-      <w:r>
-        <w:rPr>
-          <w:rFonts w:ascii="Arial" w:hAnsi="Arial" w:cs="Arial"/>
-          <w:sz w:val="24"/>
-        </w:rPr>
-        <w:t>eidisql</w:t>
-      </w:r>
-      <w:proofErr w:type="spellEnd"/>
-      <w:r>
-        <w:rPr>
-          <w:rFonts w:ascii="Arial" w:hAnsi="Arial" w:cs="Arial"/>
-          <w:sz w:val="24"/>
-        </w:rPr>
-        <w:t xml:space="preserve"> </w:t>
-      </w:r>
-      <w:r>
-        <w:rPr>
-          <w:rFonts w:ascii="Arial" w:hAnsi="Arial" w:cs="Arial"/>
-          <w:sz w:val="24"/>
-        </w:rPr>
-        <w:t>como ambiente de desenvolvimento</w:t>
-      </w:r>
-      <w:r>
-        <w:rPr>
-          <w:rFonts w:ascii="Arial" w:hAnsi="Arial" w:cs="Arial"/>
-          <w:sz w:val="24"/>
-        </w:rPr>
-        <w:t xml:space="preserve"> e teste</w:t>
-      </w:r>
-      <w:r>
-        <w:rPr>
-          <w:rFonts w:ascii="Arial" w:hAnsi="Arial" w:cs="Arial"/>
-          <w:sz w:val="24"/>
-        </w:rPr>
-        <w:t>.</w:t>
-      </w:r>
-      <w:r>
-        <w:rPr>
-          <w:rFonts w:ascii="Arial" w:hAnsi="Arial" w:cs="Arial"/>
-          <w:sz w:val="24"/>
-        </w:rPr>
-        <w:t xml:space="preserve"> </w:t>
-      </w:r>
-      <w:r>
-        <w:rPr>
-          <w:rFonts w:ascii="Arial" w:hAnsi="Arial" w:cs="Arial"/>
-          <w:sz w:val="24"/>
-        </w:rPr>
-        <w:t>Com o objetivo de criar um aplicativo rápido e intuitivo para a alocação de maquinas, com a possibilidade de entrega imediata.</w:t>
-      </w:r>
     </w:p>
     <w:p>
       <w:pPr>
@@ -1483,11 +1675,20 @@
         <w:jc w:val="both"/>
         <w:rPr>
           <w:rFonts w:ascii="Arial" w:hAnsi="Arial" w:cs="Arial"/>
-          <w:color w:val="000000" w:themeColor="text1"/>
+          <w:b/>
           <w:sz w:val="24"/>
           <w:szCs w:val="24"/>
         </w:rPr>
       </w:pPr>
+      <w:r>
+        <w:rPr>
+          <w:rFonts w:ascii="Arial" w:hAnsi="Arial" w:cs="Arial"/>
+          <w:b/>
+          <w:sz w:val="24"/>
+          <w:szCs w:val="24"/>
+        </w:rPr>
+        <w:t>PREMISSAS</w:t>
+      </w:r>
     </w:p>
     <w:p>
       <w:pPr>
@@ -1495,19 +1696,18 @@
         <w:jc w:val="both"/>
         <w:rPr>
           <w:rFonts w:ascii="Arial" w:hAnsi="Arial" w:cs="Arial"/>
-          <w:b/>
           <w:sz w:val="24"/>
           <w:szCs w:val="24"/>
-        </w:rPr>
-      </w:pPr>
-      <w:r>
-        <w:rPr>
-          <w:rFonts w:ascii="Arial" w:hAnsi="Arial" w:cs="Arial"/>
-          <w:b/>
+          <w:u w:val="single"/>
+        </w:rPr>
+      </w:pPr>
+      <w:r>
+        <w:rPr>
+          <w:rFonts w:ascii="Arial" w:hAnsi="Arial" w:cs="Arial"/>
           <w:sz w:val="24"/>
           <w:szCs w:val="24"/>
         </w:rPr>
-        <w:t>PREMISSAS</w:t>
+        <w:t>Agilizar e facilitar a entrega de maquinas para enpreteiras e obras.</w:t>
       </w:r>
     </w:p>
     <w:p>
@@ -1516,6 +1716,71 @@
         <w:jc w:val="both"/>
         <w:rPr>
           <w:rFonts w:ascii="Arial" w:hAnsi="Arial" w:cs="Arial"/>
+          <w:b/>
+          <w:sz w:val="24"/>
+          <w:szCs w:val="24"/>
+        </w:rPr>
+      </w:pPr>
+    </w:p>
+    <w:p>
+      <w:pPr>
+        <w:spacing w:line="276" w:lineRule="auto"/>
+        <w:jc w:val="both"/>
+        <w:rPr>
+          <w:rFonts w:ascii="Arial" w:hAnsi="Arial" w:cs="Arial"/>
+          <w:b/>
+          <w:sz w:val="24"/>
+          <w:szCs w:val="24"/>
+        </w:rPr>
+      </w:pPr>
+      <w:r>
+        <w:rPr>
+          <w:rFonts w:ascii="Arial" w:hAnsi="Arial" w:cs="Arial"/>
+          <w:b/>
+          <w:sz w:val="24"/>
+          <w:szCs w:val="24"/>
+        </w:rPr>
+        <w:t>ORÇAMENTO</w:t>
+      </w:r>
+    </w:p>
+    <w:p>
+      <w:pPr>
+        <w:spacing w:line="276" w:lineRule="auto"/>
+        <w:jc w:val="both"/>
+        <w:rPr>
+          <w:rFonts w:ascii="Arial" w:hAnsi="Arial" w:cs="Arial"/>
+          <w:sz w:val="24"/>
+          <w:szCs w:val="24"/>
+        </w:rPr>
+      </w:pPr>
+      <w:r>
+        <w:rPr>
+          <w:rFonts w:ascii="Arial" w:hAnsi="Arial" w:cs="Arial"/>
+          <w:sz w:val="24"/>
+          <w:szCs w:val="24"/>
+        </w:rPr>
+        <w:t>R$ 0,00</w:t>
+      </w:r>
+    </w:p>
+    <w:p>
+      <w:pPr>
+        <w:spacing w:line="276" w:lineRule="auto"/>
+        <w:jc w:val="both"/>
+        <w:rPr>
+          <w:rFonts w:ascii="Arial" w:hAnsi="Arial" w:cs="Arial"/>
+          <w:b/>
+          <w:sz w:val="24"/>
+          <w:szCs w:val="24"/>
+        </w:rPr>
+      </w:pPr>
+    </w:p>
+    <w:p>
+      <w:pPr>
+        <w:spacing w:line="276" w:lineRule="auto"/>
+        <w:jc w:val="both"/>
+        <w:rPr>
+          <w:rFonts w:ascii="Arial" w:hAnsi="Arial" w:cs="Arial"/>
+          <w:b/>
           <w:sz w:val="24"/>
           <w:szCs w:val="24"/>
           <w:u w:val="single"/>
@@ -1524,28 +1789,11 @@
       <w:r>
         <w:rPr>
           <w:rFonts w:ascii="Arial" w:hAnsi="Arial" w:cs="Arial"/>
+          <w:b/>
           <w:sz w:val="24"/>
           <w:szCs w:val="24"/>
         </w:rPr>
-        <w:t xml:space="preserve">Agilizar e facilitar a entrega de maquinas para </w:t>
-      </w:r>
-      <w:proofErr w:type="spellStart"/>
-      <w:r>
-        <w:rPr>
-          <w:rFonts w:ascii="Arial" w:hAnsi="Arial" w:cs="Arial"/>
-          <w:sz w:val="24"/>
-          <w:szCs w:val="24"/>
-        </w:rPr>
-        <w:t>enpreteiras</w:t>
-      </w:r>
-      <w:proofErr w:type="spellEnd"/>
-      <w:r>
-        <w:rPr>
-          <w:rFonts w:ascii="Arial" w:hAnsi="Arial" w:cs="Arial"/>
-          <w:sz w:val="24"/>
-          <w:szCs w:val="24"/>
-        </w:rPr>
-        <w:t xml:space="preserve"> e obras.</w:t>
+        <w:t>RESTRIÇÕES</w:t>
       </w:r>
     </w:p>
     <w:p>
@@ -1554,11 +1802,18 @@
         <w:jc w:val="both"/>
         <w:rPr>
           <w:rFonts w:ascii="Arial" w:hAnsi="Arial" w:cs="Arial"/>
-          <w:b/>
           <w:sz w:val="24"/>
           <w:szCs w:val="24"/>
         </w:rPr>
       </w:pPr>
+      <w:r>
+        <w:rPr>
+          <w:rFonts w:ascii="Arial" w:hAnsi="Arial" w:cs="Arial"/>
+          <w:sz w:val="24"/>
+          <w:szCs w:val="24"/>
+        </w:rPr>
+        <w:t>None</w:t>
+      </w:r>
     </w:p>
     <w:p>
       <w:pPr>
@@ -1566,20 +1821,10 @@
         <w:jc w:val="both"/>
         <w:rPr>
           <w:rFonts w:ascii="Arial" w:hAnsi="Arial" w:cs="Arial"/>
-          <w:b/>
           <w:sz w:val="24"/>
           <w:szCs w:val="24"/>
         </w:rPr>
       </w:pPr>
-      <w:r>
-        <w:rPr>
-          <w:rFonts w:ascii="Arial" w:hAnsi="Arial" w:cs="Arial"/>
-          <w:b/>
-          <w:sz w:val="24"/>
-          <w:szCs w:val="24"/>
-        </w:rPr>
-        <w:t>ORÇAMENTO</w:t>
-      </w:r>
     </w:p>
     <w:p>
       <w:pPr>
@@ -1587,6 +1832,7 @@
         <w:jc w:val="both"/>
         <w:rPr>
           <w:rFonts w:ascii="Arial" w:hAnsi="Arial" w:cs="Arial"/>
+          <w:b/>
           <w:sz w:val="24"/>
           <w:szCs w:val="24"/>
         </w:rPr>
@@ -1594,10 +1840,11 @@
       <w:r>
         <w:rPr>
           <w:rFonts w:ascii="Arial" w:hAnsi="Arial" w:cs="Arial"/>
+          <w:b/>
           <w:sz w:val="24"/>
           <w:szCs w:val="24"/>
         </w:rPr>
-        <w:t>R$ 0,00</w:t>
+        <w:t>CRITÉRIO DE APROVAÇÃO</w:t>
       </w:r>
     </w:p>
     <w:p>
@@ -1606,11 +1853,18 @@
         <w:jc w:val="both"/>
         <w:rPr>
           <w:rFonts w:ascii="Arial" w:hAnsi="Arial" w:cs="Arial"/>
-          <w:b/>
           <w:sz w:val="24"/>
           <w:szCs w:val="24"/>
         </w:rPr>
       </w:pPr>
+      <w:r>
+        <w:rPr>
+          <w:rFonts w:ascii="Arial" w:hAnsi="Arial" w:cs="Arial"/>
+          <w:sz w:val="24"/>
+          <w:szCs w:val="24"/>
+        </w:rPr>
+        <w:t>None</w:t>
+      </w:r>
     </w:p>
     <w:p>
       <w:pPr>
@@ -1621,18 +1875,8 @@
           <w:b/>
           <w:sz w:val="24"/>
           <w:szCs w:val="24"/>
-          <w:u w:val="single"/>
-        </w:rPr>
-      </w:pPr>
-      <w:r>
-        <w:rPr>
-          <w:rFonts w:ascii="Arial" w:hAnsi="Arial" w:cs="Arial"/>
-          <w:b/>
-          <w:sz w:val="24"/>
-          <w:szCs w:val="24"/>
-        </w:rPr>
-        <w:t>RESTRIÇÕES</w:t>
-      </w:r>
+        </w:rPr>
+      </w:pPr>
     </w:p>
     <w:p>
       <w:pPr>
@@ -1640,20 +1884,20 @@
         <w:jc w:val="both"/>
         <w:rPr>
           <w:rFonts w:ascii="Arial" w:hAnsi="Arial" w:cs="Arial"/>
+          <w:b/>
           <w:sz w:val="24"/>
           <w:szCs w:val="24"/>
         </w:rPr>
       </w:pPr>
-      <w:proofErr w:type="spellStart"/>
-      <w:r>
-        <w:rPr>
-          <w:rFonts w:ascii="Arial" w:hAnsi="Arial" w:cs="Arial"/>
+      <w:r>
+        <w:rPr>
+          <w:rFonts w:ascii="Arial" w:hAnsi="Arial" w:cs="Arial"/>
+          <w:b/>
           <w:sz w:val="24"/>
           <w:szCs w:val="24"/>
         </w:rPr>
-        <w:t>None</w:t>
-      </w:r>
-      <w:proofErr w:type="spellEnd"/>
+        <w:t>APROVAÇÃO</w:t>
+      </w:r>
     </w:p>
     <w:p>
       <w:pPr>
@@ -1661,10 +1905,20 @@
         <w:jc w:val="both"/>
         <w:rPr>
           <w:rFonts w:ascii="Arial" w:hAnsi="Arial" w:cs="Arial"/>
+          <w:color w:val="000000" w:themeColor="text1"/>
           <w:sz w:val="24"/>
           <w:szCs w:val="24"/>
         </w:rPr>
       </w:pPr>
+      <w:r>
+        <w:rPr>
+          <w:rFonts w:ascii="Arial" w:hAnsi="Arial" w:cs="Arial"/>
+          <w:color w:val="000000" w:themeColor="text1"/>
+          <w:sz w:val="24"/>
+          <w:szCs w:val="24"/>
+        </w:rPr>
+        <w:t>Senac</w:t>
+      </w:r>
     </w:p>
     <w:p>
       <w:pPr>
@@ -1672,20 +1926,11 @@
         <w:jc w:val="both"/>
         <w:rPr>
           <w:rFonts w:ascii="Arial" w:hAnsi="Arial" w:cs="Arial"/>
-          <w:b/>
+          <w:color w:val="000000" w:themeColor="text1"/>
           <w:sz w:val="24"/>
           <w:szCs w:val="24"/>
         </w:rPr>
       </w:pPr>
-      <w:r>
-        <w:rPr>
-          <w:rFonts w:ascii="Arial" w:hAnsi="Arial" w:cs="Arial"/>
-          <w:b/>
-          <w:sz w:val="24"/>
-          <w:szCs w:val="24"/>
-        </w:rPr>
-        <w:t>CRITÉRIO DE APROVAÇÃO</w:t>
-      </w:r>
     </w:p>
     <w:p>
       <w:pPr>
@@ -1693,114 +1938,27 @@
         <w:jc w:val="both"/>
         <w:rPr>
           <w:rFonts w:ascii="Arial" w:hAnsi="Arial" w:cs="Arial"/>
+          <w:bCs/>
           <w:sz w:val="24"/>
           <w:szCs w:val="24"/>
         </w:rPr>
       </w:pPr>
-      <w:proofErr w:type="spellStart"/>
-      <w:r>
-        <w:rPr>
-          <w:rFonts w:ascii="Arial" w:hAnsi="Arial" w:cs="Arial"/>
+      <w:r>
+        <w:rPr>
+          <w:rFonts w:ascii="Arial" w:hAnsi="Arial" w:cs="Arial"/>
+          <w:b/>
           <w:sz w:val="24"/>
           <w:szCs w:val="24"/>
         </w:rPr>
-        <w:t>None</w:t>
-      </w:r>
-      <w:proofErr w:type="spellEnd"/>
+        <w:lastRenderedPageBreak/>
+        <w:t>CONCORRENTES DO SOFTWARE</w:t>
+      </w:r>
     </w:p>
     <w:p>
       <w:pPr>
         <w:spacing w:line="276" w:lineRule="auto"/>
         <w:jc w:val="both"/>
         <w:rPr>
-          <w:rFonts w:ascii="Arial" w:hAnsi="Arial" w:cs="Arial"/>
-          <w:b/>
-          <w:sz w:val="24"/>
-          <w:szCs w:val="24"/>
-        </w:rPr>
-      </w:pPr>
-    </w:p>
-    <w:p>
-      <w:pPr>
-        <w:spacing w:line="276" w:lineRule="auto"/>
-        <w:jc w:val="both"/>
-        <w:rPr>
-          <w:rFonts w:ascii="Arial" w:hAnsi="Arial" w:cs="Arial"/>
-          <w:b/>
-          <w:sz w:val="24"/>
-          <w:szCs w:val="24"/>
-        </w:rPr>
-      </w:pPr>
-      <w:r>
-        <w:rPr>
-          <w:rFonts w:ascii="Arial" w:hAnsi="Arial" w:cs="Arial"/>
-          <w:b/>
-          <w:sz w:val="24"/>
-          <w:szCs w:val="24"/>
-        </w:rPr>
-        <w:t>APROVAÇÃO</w:t>
-      </w:r>
-    </w:p>
-    <w:p>
-      <w:pPr>
-        <w:spacing w:line="276" w:lineRule="auto"/>
-        <w:jc w:val="both"/>
-        <w:rPr>
-          <w:rFonts w:ascii="Arial" w:hAnsi="Arial" w:cs="Arial"/>
-          <w:color w:val="000000" w:themeColor="text1"/>
-          <w:sz w:val="24"/>
-          <w:szCs w:val="24"/>
-        </w:rPr>
-      </w:pPr>
-      <w:r>
-        <w:rPr>
-          <w:rFonts w:ascii="Arial" w:hAnsi="Arial" w:cs="Arial"/>
-          <w:color w:val="000000" w:themeColor="text1"/>
-          <w:sz w:val="24"/>
-          <w:szCs w:val="24"/>
-        </w:rPr>
-        <w:t>Senac</w:t>
-      </w:r>
-    </w:p>
-    <w:p>
-      <w:pPr>
-        <w:spacing w:line="276" w:lineRule="auto"/>
-        <w:jc w:val="both"/>
-        <w:rPr>
-          <w:rFonts w:ascii="Arial" w:hAnsi="Arial" w:cs="Arial"/>
-          <w:color w:val="000000" w:themeColor="text1"/>
-          <w:sz w:val="24"/>
-          <w:szCs w:val="24"/>
-        </w:rPr>
-      </w:pPr>
-    </w:p>
-    <w:p>
-      <w:pPr>
-        <w:spacing w:line="276" w:lineRule="auto"/>
-        <w:jc w:val="both"/>
-        <w:rPr>
-          <w:rFonts w:ascii="Arial" w:hAnsi="Arial" w:cs="Arial"/>
-          <w:bCs/>
-          <w:sz w:val="24"/>
-          <w:szCs w:val="24"/>
-        </w:rPr>
-      </w:pPr>
-      <w:r>
-        <w:rPr>
-          <w:rFonts w:ascii="Arial" w:hAnsi="Arial" w:cs="Arial"/>
-          <w:b/>
-          <w:sz w:val="24"/>
-          <w:szCs w:val="24"/>
-        </w:rPr>
-        <w:lastRenderedPageBreak/>
-        <w:t>CONCORRENTES DO SOFTWARE</w:t>
-      </w:r>
-    </w:p>
-    <w:p>
-      <w:pPr>
-        <w:spacing w:line="276" w:lineRule="auto"/>
-        <w:jc w:val="both"/>
-        <w:rPr>
           <w:rStyle w:val="Hyperlink"/>
           <w:rFonts w:ascii="Arial" w:hAnsi="Arial" w:cs="Arial"/>
           <w:bCs/>
@@ -1810,7 +1968,6 @@
           <w:u w:val="none"/>
         </w:rPr>
       </w:pPr>
-      <w:proofErr w:type="spellStart"/>
       <w:r>
         <w:rPr>
           <w:rStyle w:val="Hyperlink"/>
@@ -1833,20 +1990,7 @@
           <w:szCs w:val="24"/>
           <w:u w:val="none"/>
         </w:rPr>
-        <w:t>Tere</w:t>
-      </w:r>
-      <w:proofErr w:type="spellEnd"/>
-      <w:r>
-        <w:rPr>
-          <w:rStyle w:val="Hyperlink"/>
-          <w:rFonts w:ascii="Arial" w:hAnsi="Arial" w:cs="Arial"/>
-          <w:bCs/>
-          <w:color w:val="000000" w:themeColor="text1"/>
-          <w:sz w:val="24"/>
-          <w:szCs w:val="24"/>
-          <w:u w:val="none"/>
-        </w:rPr>
-        <w:t xml:space="preserve"> -&gt; </w:t>
+        <w:t xml:space="preserve">Tere -&gt; </w:t>
       </w:r>
       <w:hyperlink r:id="rId7" w:history="1">
         <w:r>
@@ -1906,7 +2050,6 @@
           <w:szCs w:val="24"/>
         </w:rPr>
       </w:pPr>
-      <w:proofErr w:type="spellStart"/>
       <w:r>
         <w:rPr>
           <w:rFonts w:ascii="Arial" w:hAnsi="Arial" w:cs="Arial"/>
@@ -1914,17 +2057,7 @@
           <w:sz w:val="24"/>
           <w:szCs w:val="24"/>
         </w:rPr>
-        <w:t>Molécoola</w:t>
-      </w:r>
-      <w:proofErr w:type="spellEnd"/>
-      <w:r>
-        <w:rPr>
-          <w:rFonts w:ascii="Arial" w:hAnsi="Arial" w:cs="Arial"/>
-          <w:bCs/>
-          <w:sz w:val="24"/>
-          <w:szCs w:val="24"/>
-        </w:rPr>
-        <w:t xml:space="preserve"> -&gt; </w:t>
+        <w:t xml:space="preserve">Molécoola -&gt; </w:t>
       </w:r>
       <w:hyperlink r:id="rId9" w:history="1">
         <w:r>
@@ -1953,7 +2086,6 @@
           <w:u w:val="none"/>
         </w:rPr>
       </w:pPr>
-      <w:proofErr w:type="spellStart"/>
       <w:r>
         <w:rPr>
           <w:rStyle w:val="Hyperlink"/>
@@ -1964,20 +2096,7 @@
           <w:szCs w:val="24"/>
           <w:u w:val="none"/>
         </w:rPr>
-        <w:t>Telite</w:t>
-      </w:r>
-      <w:proofErr w:type="spellEnd"/>
-      <w:r>
-        <w:rPr>
-          <w:rStyle w:val="Hyperlink"/>
-          <w:rFonts w:ascii="Arial" w:hAnsi="Arial" w:cs="Arial"/>
-          <w:bCs/>
-          <w:color w:val="000000" w:themeColor="text1"/>
-          <w:sz w:val="24"/>
-          <w:szCs w:val="24"/>
-          <w:u w:val="none"/>
-        </w:rPr>
-        <w:t xml:space="preserve"> S.A Ambiental -&gt; </w:t>
+        <w:t xml:space="preserve">Telite S.A Ambiental -&gt; </w:t>
       </w:r>
       <w:hyperlink r:id="rId10" w:history="1">
         <w:r>
@@ -2145,6 +2264,7 @@
           <w:b/>
           <w:noProof/>
           <w:sz w:val="24"/>
+          <w:lang w:eastAsia="pt-BR"/>
         </w:rPr>
         <w:drawing>
           <wp:anchor distT="0" distB="0" distL="114300" distR="114300" simplePos="0" relativeHeight="251658240" behindDoc="0" locked="0" layoutInCell="1" allowOverlap="1" wp14:anchorId="61E32B35" wp14:editId="01E713F8">
@@ -2214,6 +2334,7 @@
           <w:b/>
           <w:noProof/>
           <w:sz w:val="24"/>
+          <w:lang w:eastAsia="pt-BR"/>
         </w:rPr>
         <w:drawing>
           <wp:inline distT="0" distB="0" distL="0" distR="0" wp14:anchorId="76B90CF8" wp14:editId="5000A0F2">
@@ -2286,6 +2407,7 @@
           <w:b/>
           <w:noProof/>
           <w:sz w:val="24"/>
+          <w:lang w:eastAsia="pt-BR"/>
         </w:rPr>
         <w:drawing>
           <wp:anchor distT="0" distB="0" distL="114300" distR="114300" simplePos="0" relativeHeight="251664384" behindDoc="0" locked="0" layoutInCell="1" allowOverlap="1" wp14:anchorId="398D10FB" wp14:editId="2768DD3C">
@@ -2352,6 +2474,7 @@
           <w:b/>
           <w:noProof/>
           <w:sz w:val="24"/>
+          <w:lang w:eastAsia="pt-BR"/>
         </w:rPr>
         <w:drawing>
           <wp:anchor distT="0" distB="0" distL="114300" distR="114300" simplePos="0" relativeHeight="251662336" behindDoc="0" locked="0" layoutInCell="1" allowOverlap="1" wp14:anchorId="4CA32943" wp14:editId="2832071F">
@@ -2465,6 +2588,7 @@
           <w:rFonts w:ascii="Arial" w:hAnsi="Arial" w:cs="Arial"/>
           <w:b/>
           <w:noProof/>
+          <w:lang w:eastAsia="pt-BR"/>
         </w:rPr>
         <w:drawing>
           <wp:anchor distT="0" distB="0" distL="114300" distR="114300" simplePos="0" relativeHeight="251691008" behindDoc="1" locked="0" layoutInCell="1" allowOverlap="1" wp14:anchorId="3F516E5A" wp14:editId="2096BCE2">
@@ -2543,6 +2667,7 @@
           <w:b/>
           <w:noProof/>
           <w:sz w:val="24"/>
+          <w:lang w:eastAsia="pt-BR"/>
         </w:rPr>
         <w:drawing>
           <wp:anchor distT="0" distB="0" distL="114300" distR="114300" simplePos="0" relativeHeight="251660288" behindDoc="0" locked="0" layoutInCell="1" allowOverlap="1" wp14:anchorId="13A7424C" wp14:editId="466978DF">
@@ -2660,6 +2785,7 @@
           <w:noProof/>
           <w:sz w:val="24"/>
           <w:szCs w:val="24"/>
+          <w:lang w:eastAsia="pt-BR"/>
         </w:rPr>
         <w:drawing>
           <wp:anchor distT="0" distB="0" distL="114300" distR="114300" simplePos="0" relativeHeight="251689984" behindDoc="1" locked="0" layoutInCell="1" allowOverlap="1" wp14:anchorId="4481CEAB" wp14:editId="2D8F2BE9">
@@ -2740,6 +2866,7 @@
           <w:b/>
           <w:noProof/>
           <w:sz w:val="24"/>
+          <w:lang w:eastAsia="pt-BR"/>
         </w:rPr>
         <w:drawing>
           <wp:anchor distT="0" distB="0" distL="114300" distR="114300" simplePos="0" relativeHeight="251663360" behindDoc="0" locked="0" layoutInCell="1" allowOverlap="1" wp14:anchorId="58A1837A" wp14:editId="706AE7F3">
@@ -2851,6 +2978,7 @@
           <w:b/>
           <w:noProof/>
           <w:sz w:val="24"/>
+          <w:lang w:eastAsia="pt-BR"/>
         </w:rPr>
         <w:drawing>
           <wp:inline distT="0" distB="0" distL="0" distR="0" wp14:anchorId="3085DF7F" wp14:editId="72B3CA60">
@@ -2947,6 +3075,7 @@
           <w:b/>
           <w:noProof/>
           <w:sz w:val="32"/>
+          <w:lang w:eastAsia="pt-BR"/>
         </w:rPr>
         <w:drawing>
           <wp:inline distT="0" distB="0" distL="0" distR="0" wp14:anchorId="391C7544" wp14:editId="46814CB6">
@@ -3064,6 +3193,7 @@
           <w:sz w:val="28"/>
           <w:szCs w:val="28"/>
           <w:u w:val="single"/>
+          <w:lang w:eastAsia="pt-BR"/>
         </w:rPr>
         <w:drawing>
           <wp:anchor distT="0" distB="0" distL="114300" distR="114300" simplePos="0" relativeHeight="251688960" behindDoc="0" locked="0" layoutInCell="1" allowOverlap="1" wp14:anchorId="091C297A" wp14:editId="1A7706B3">
@@ -3261,6 +3391,7 @@
           <w:sz w:val="28"/>
           <w:szCs w:val="28"/>
           <w:u w:val="single"/>
+          <w:lang w:eastAsia="pt-BR"/>
         </w:rPr>
         <w:drawing>
           <wp:inline distT="0" distB="0" distL="0" distR="0" wp14:anchorId="1911509B" wp14:editId="59CE623C">
@@ -3494,6 +3625,7 @@
           <w:noProof/>
           <w:sz w:val="20"/>
           <w:szCs w:val="20"/>
+          <w:lang w:eastAsia="pt-BR"/>
         </w:rPr>
         <w:drawing>
           <wp:anchor distT="0" distB="0" distL="114300" distR="114300" simplePos="0" relativeHeight="251676672" behindDoc="0" locked="0" layoutInCell="1" allowOverlap="1" wp14:anchorId="17E54832" wp14:editId="5B6B5F93">
@@ -3703,6 +3835,7 @@
           <w:noProof/>
           <w:sz w:val="20"/>
           <w:szCs w:val="20"/>
+          <w:lang w:eastAsia="pt-BR"/>
         </w:rPr>
         <w:drawing>
           <wp:anchor distT="0" distB="0" distL="114300" distR="114300" simplePos="0" relativeHeight="251677696" behindDoc="0" locked="0" layoutInCell="1" allowOverlap="1" wp14:anchorId="75D1356F" wp14:editId="539D4867">
@@ -4081,6 +4214,7 @@
           <w:noProof/>
           <w:sz w:val="20"/>
           <w:szCs w:val="20"/>
+          <w:lang w:eastAsia="pt-BR"/>
         </w:rPr>
         <w:drawing>
           <wp:anchor distT="0" distB="0" distL="114300" distR="114300" simplePos="0" relativeHeight="251678720" behindDoc="0" locked="0" layoutInCell="1" allowOverlap="1" wp14:anchorId="3B4E80D3" wp14:editId="794542C7">
@@ -4349,6 +4483,7 @@
       <w:r>
         <w:rPr>
           <w:noProof/>
+          <w:lang w:eastAsia="pt-BR"/>
         </w:rPr>
         <w:drawing>
           <wp:anchor distT="0" distB="0" distL="114300" distR="114300" simplePos="0" relativeHeight="251679744" behindDoc="0" locked="0" layoutInCell="1" allowOverlap="1" wp14:anchorId="7A1FBA4D" wp14:editId="2C0868AB">
@@ -4694,6 +4829,7 @@
       <w:r>
         <w:rPr>
           <w:noProof/>
+          <w:lang w:eastAsia="pt-BR"/>
         </w:rPr>
         <w:drawing>
           <wp:anchor distT="0" distB="0" distL="114300" distR="114300" simplePos="0" relativeHeight="251680768" behindDoc="0" locked="0" layoutInCell="1" allowOverlap="1" wp14:anchorId="25977556" wp14:editId="0BB42E4C">
@@ -4949,6 +5085,7 @@
       <w:r>
         <w:rPr>
           <w:noProof/>
+          <w:lang w:eastAsia="pt-BR"/>
         </w:rPr>
         <w:drawing>
           <wp:anchor distT="0" distB="0" distL="114300" distR="114300" simplePos="0" relativeHeight="251681792" behindDoc="0" locked="0" layoutInCell="1" allowOverlap="1" wp14:anchorId="463103BE" wp14:editId="5EE0A3E1">
@@ -5057,6 +5194,7 @@
       <w:r>
         <w:rPr>
           <w:noProof/>
+          <w:lang w:eastAsia="pt-BR"/>
         </w:rPr>
         <w:drawing>
           <wp:anchor distT="0" distB="0" distL="114300" distR="114300" simplePos="0" relativeHeight="251682816" behindDoc="0" locked="0" layoutInCell="1" allowOverlap="1" wp14:anchorId="1252552A" wp14:editId="7A88570C">
@@ -5166,6 +5304,7 @@
       <w:r>
         <w:rPr>
           <w:noProof/>
+          <w:lang w:eastAsia="pt-BR"/>
         </w:rPr>
         <w:drawing>
           <wp:anchor distT="0" distB="0" distL="114300" distR="114300" simplePos="0" relativeHeight="251683840" behindDoc="0" locked="0" layoutInCell="1" allowOverlap="1" wp14:anchorId="661023E9" wp14:editId="139347A9">
@@ -5272,6 +5411,7 @@
       <w:r>
         <w:rPr>
           <w:noProof/>
+          <w:lang w:eastAsia="pt-BR"/>
         </w:rPr>
         <w:drawing>
           <wp:anchor distT="0" distB="0" distL="114300" distR="114300" simplePos="0" relativeHeight="251684864" behindDoc="0" locked="0" layoutInCell="1" allowOverlap="1" wp14:anchorId="4FA4384D" wp14:editId="2B354B2C">
@@ -5374,6 +5514,7 @@
       <w:r>
         <w:rPr>
           <w:noProof/>
+          <w:lang w:eastAsia="pt-BR"/>
         </w:rPr>
         <w:drawing>
           <wp:anchor distT="0" distB="0" distL="114300" distR="114300" simplePos="0" relativeHeight="251685888" behindDoc="0" locked="0" layoutInCell="1" allowOverlap="1" wp14:anchorId="46570C77" wp14:editId="6EE03F83">
@@ -5479,6 +5620,7 @@
       <w:r>
         <w:rPr>
           <w:noProof/>
+          <w:lang w:eastAsia="pt-BR"/>
         </w:rPr>
         <w:drawing>
           <wp:anchor distT="0" distB="0" distL="114300" distR="114300" simplePos="0" relativeHeight="251686912" behindDoc="0" locked="0" layoutInCell="1" allowOverlap="1" wp14:anchorId="180E02F5" wp14:editId="12FDB7AD">
@@ -5588,6 +5730,7 @@
       <w:r>
         <w:rPr>
           <w:noProof/>
+          <w:lang w:eastAsia="pt-BR"/>
         </w:rPr>
         <w:drawing>
           <wp:anchor distT="0" distB="0" distL="114300" distR="114300" simplePos="0" relativeHeight="251687936" behindDoc="0" locked="0" layoutInCell="1" allowOverlap="1" wp14:anchorId="32452C2B" wp14:editId="6560FE6E">
@@ -5686,7 +5829,7 @@
 </file>
 
 <file path=word/endnotes.xml><?xml version="1.0" encoding="utf-8"?>
-<w:endnotes xmlns:wpc="http://schemas.microsoft.com/office/word/2010/wordprocessingCanvas" xmlns:cx="http://schemas.microsoft.com/office/drawing/2014/chartex" xmlns:cx1="http://schemas.microsoft.com/office/drawing/2015/9/8/chartex" xmlns:cx2="http://schemas.microsoft.com/office/drawing/2015/10/21/chartex" xmlns:cx3="http://schemas.microsoft.com/office/drawing/2016/5/9/chartex" xmlns:cx4="http://schemas.microsoft.com/office/drawing/2016/5/10/chartex" xmlns:cx5="http://schemas.microsoft.com/office/drawing/2016/5/11/chartex" xmlns:cx6="http://schemas.microsoft.com/office/drawing/2016/5/12/chartex" xmlns:cx7="http://schemas.microsoft.com/office/drawing/2016/5/13/chartex" xmlns:cx8="http://schemas.microsoft.com/office/drawing/2016/5/14/chartex" xmlns:mc="http://schemas.openxmlformats.org/markup-compatibility/2006" xmlns:aink="http://schemas.microsoft.com/office/drawing/2016/ink" xmlns:am3d="http://schemas.microsoft.com/office/drawing/2017/model3d" xmlns:o="urn:schemas-microsoft-com:office:office" xmlns:r="http://schemas.openxmlformats.org/officeDocument/2006/relationships" xmlns:m="http://schemas.openxmlformats.org/officeDocument/2006/math" xmlns:v="urn:schemas-microsoft-com:vml" xmlns:wp14="http://schemas.microsoft.com/office/word/2010/wordprocessingDrawing" xmlns:wp="http://schemas.openxmlformats.org/drawingml/2006/wordprocessingDrawing" xmlns:w10="urn:schemas-microsoft-com:office:word" xmlns:w="http://schemas.openxmlformats.org/wordprocessingml/2006/main" xmlns:w14="http://schemas.microsoft.com/office/word/2010/wordml" xmlns:w15="http://schemas.microsoft.com/office/word/2012/wordml" xmlns:w16cex="http://schemas.microsoft.com/office/word/2018/wordml/cex" xmlns:w16cid="http://schemas.microsoft.com/office/word/2016/wordml/cid" xmlns:w16="http://schemas.microsoft.com/office/word/2018/wordml" xmlns:w16sdtdh="http://schemas.microsoft.com/office/word/2020/wordml/sdtdatahash" xmlns:w16se="http://schemas.microsoft.com/office/word/2015/wordml/symex" xmlns:wpg="http://schemas.microsoft.com/office/word/2010/wordprocessingGroup" xmlns:wpi="http://schemas.microsoft.com/office/word/2010/wordprocessingInk" xmlns:wne="http://schemas.microsoft.com/office/word/2006/wordml" xmlns:wps="http://schemas.microsoft.com/office/word/2010/wordprocessingShape" mc:Ignorable="w14 w15 w16se w16cid w16 w16cex w16sdtdh wp14">
+<w:endnotes xmlns:wpc="http://schemas.microsoft.com/office/word/2010/wordprocessingCanvas" xmlns:cx="http://schemas.microsoft.com/office/drawing/2014/chartex" xmlns:mc="http://schemas.openxmlformats.org/markup-compatibility/2006" xmlns:o="urn:schemas-microsoft-com:office:office" xmlns:r="http://schemas.openxmlformats.org/officeDocument/2006/relationships" xmlns:m="http://schemas.openxmlformats.org/officeDocument/2006/math" xmlns:v="urn:schemas-microsoft-com:vml" xmlns:wp14="http://schemas.microsoft.com/office/word/2010/wordprocessingDrawing" xmlns:wp="http://schemas.openxmlformats.org/drawingml/2006/wordprocessingDrawing" xmlns:w10="urn:schemas-microsoft-com:office:word" xmlns:w="http://schemas.openxmlformats.org/wordprocessingml/2006/main" xmlns:w14="http://schemas.microsoft.com/office/word/2010/wordml" xmlns:w15="http://schemas.microsoft.com/office/word/2012/wordml" xmlns:w16se="http://schemas.microsoft.com/office/word/2015/wordml/symex" xmlns:wpg="http://schemas.microsoft.com/office/word/2010/wordprocessingGroup" xmlns:wpi="http://schemas.microsoft.com/office/word/2010/wordprocessingInk" xmlns:wne="http://schemas.microsoft.com/office/word/2006/wordml" xmlns:wps="http://schemas.microsoft.com/office/word/2010/wordprocessingShape" mc:Ignorable="w14 w15 w16se wp14">
   <w:endnote w:type="separator" w:id="-1">
     <w:p>
       <w:pPr>
@@ -5711,7 +5854,7 @@
 </file>
 
 <file path=word/footnotes.xml><?xml version="1.0" encoding="utf-8"?>
-<w:footnotes xmlns:wpc="http://schemas.microsoft.com/office/word/2010/wordprocessingCanvas" xmlns:cx="http://schemas.microsoft.com/office/drawing/2014/chartex" xmlns:cx1="http://schemas.microsoft.com/office/drawing/2015/9/8/chartex" xmlns:cx2="http://schemas.microsoft.com/office/drawing/2015/10/21/chartex" xmlns:cx3="http://schemas.microsoft.com/office/drawing/2016/5/9/chartex" xmlns:cx4="http://schemas.microsoft.com/office/drawing/2016/5/10/chartex" xmlns:cx5="http://schemas.microsoft.com/office/drawing/2016/5/11/chartex" xmlns:cx6="http://schemas.microsoft.com/office/drawing/2016/5/12/chartex" xmlns:cx7="http://schemas.microsoft.com/office/drawing/2016/5/13/chartex" xmlns:cx8="http://schemas.microsoft.com/office/drawing/2016/5/14/chartex" xmlns:mc="http://schemas.openxmlformats.org/markup-compatibility/2006" xmlns:aink="http://schemas.microsoft.com/office/drawing/2016/ink" xmlns:am3d="http://schemas.microsoft.com/office/drawing/2017/model3d" xmlns:o="urn:schemas-microsoft-com:office:office" xmlns:r="http://schemas.openxmlformats.org/officeDocument/2006/relationships" xmlns:m="http://schemas.openxmlformats.org/officeDocument/2006/math" xmlns:v="urn:schemas-microsoft-com:vml" xmlns:wp14="http://schemas.microsoft.com/office/word/2010/wordprocessingDrawing" xmlns:wp="http://schemas.openxmlformats.org/drawingml/2006/wordprocessingDrawing" xmlns:w10="urn:schemas-microsoft-com:office:word" xmlns:w="http://schemas.openxmlformats.org/wordprocessingml/2006/main" xmlns:w14="http://schemas.microsoft.com/office/word/2010/wordml" xmlns:w15="http://schemas.microsoft.com/office/word/2012/wordml" xmlns:w16cex="http://schemas.microsoft.com/office/word/2018/wordml/cex" xmlns:w16cid="http://schemas.microsoft.com/office/word/2016/wordml/cid" xmlns:w16="http://schemas.microsoft.com/office/word/2018/wordml" xmlns:w16sdtdh="http://schemas.microsoft.com/office/word/2020/wordml/sdtdatahash" xmlns:w16se="http://schemas.microsoft.com/office/word/2015/wordml/symex" xmlns:wpg="http://schemas.microsoft.com/office/word/2010/wordprocessingGroup" xmlns:wpi="http://schemas.microsoft.com/office/word/2010/wordprocessingInk" xmlns:wne="http://schemas.microsoft.com/office/word/2006/wordml" xmlns:wps="http://schemas.microsoft.com/office/word/2010/wordprocessingShape" mc:Ignorable="w14 w15 w16se w16cid w16 w16cex w16sdtdh wp14">
+<w:footnotes xmlns:wpc="http://schemas.microsoft.com/office/word/2010/wordprocessingCanvas" xmlns:cx="http://schemas.microsoft.com/office/drawing/2014/chartex" xmlns:mc="http://schemas.openxmlformats.org/markup-compatibility/2006" xmlns:o="urn:schemas-microsoft-com:office:office" xmlns:r="http://schemas.openxmlformats.org/officeDocument/2006/relationships" xmlns:m="http://schemas.openxmlformats.org/officeDocument/2006/math" xmlns:v="urn:schemas-microsoft-com:vml" xmlns:wp14="http://schemas.microsoft.com/office/word/2010/wordprocessingDrawing" xmlns:wp="http://schemas.openxmlformats.org/drawingml/2006/wordprocessingDrawing" xmlns:w10="urn:schemas-microsoft-com:office:word" xmlns:w="http://schemas.openxmlformats.org/wordprocessingml/2006/main" xmlns:w14="http://schemas.microsoft.com/office/word/2010/wordml" xmlns:w15="http://schemas.microsoft.com/office/word/2012/wordml" xmlns:w16se="http://schemas.microsoft.com/office/word/2015/wordml/symex" xmlns:wpg="http://schemas.microsoft.com/office/word/2010/wordprocessingGroup" xmlns:wpi="http://schemas.microsoft.com/office/word/2010/wordprocessingInk" xmlns:wne="http://schemas.microsoft.com/office/word/2006/wordml" xmlns:wps="http://schemas.microsoft.com/office/word/2010/wordprocessingShape" mc:Ignorable="w14 w15 w16se wp14">
   <w:footnote w:type="separator" w:id="-1">
     <w:p>
       <w:pPr>
@@ -5736,7 +5879,7 @@
 </file>
 
 <file path=word/styles.xml><?xml version="1.0" encoding="utf-8"?>
-<w:styles xmlns:mc="http://schemas.openxmlformats.org/markup-compatibility/2006" xmlns:r="http://schemas.openxmlformats.org/officeDocument/2006/relationships" xmlns:w="http://schemas.openxmlformats.org/wordprocessingml/2006/main" xmlns:w14="http://schemas.microsoft.com/office/word/2010/wordml" xmlns:w15="http://schemas.microsoft.com/office/word/2012/wordml" xmlns:w16cex="http://schemas.microsoft.com/office/word/2018/wordml/cex" xmlns:w16cid="http://schemas.microsoft.com/office/word/2016/wordml/cid" xmlns:w16="http://schemas.microsoft.com/office/word/2018/wordml" xmlns:w16sdtdh="http://schemas.microsoft.com/office/word/2020/wordml/sdtdatahash" xmlns:w16se="http://schemas.microsoft.com/office/word/2015/wordml/symex" mc:Ignorable="w14 w15 w16se w16cid w16 w16cex w16sdtdh">
+<w:styles xmlns:mc="http://schemas.openxmlformats.org/markup-compatibility/2006" xmlns:r="http://schemas.openxmlformats.org/officeDocument/2006/relationships" xmlns:w="http://schemas.openxmlformats.org/wordprocessingml/2006/main" xmlns:w14="http://schemas.microsoft.com/office/word/2010/wordml" xmlns:w15="http://schemas.microsoft.com/office/word/2012/wordml" xmlns:w16se="http://schemas.microsoft.com/office/word/2015/wordml/symex" mc:Ignorable="w14 w15 w16se">
   <w:docDefaults>
     <w:rPrDefault>
       <w:rPr>
@@ -5752,7 +5895,7 @@
       </w:pPr>
     </w:pPrDefault>
   </w:docDefaults>
-  <w:latentStyles w:defLockedState="0" w:defUIPriority="99" w:defSemiHidden="0" w:defUnhideWhenUsed="0" w:defQFormat="0" w:count="376">
+  <w:latentStyles w:defLockedState="0" w:defUIPriority="99" w:defSemiHidden="0" w:defUnhideWhenUsed="0" w:defQFormat="0" w:count="371">
     <w:lsdException w:name="Normal" w:uiPriority="0" w:qFormat="1"/>
     <w:lsdException w:name="heading 1" w:uiPriority="9" w:qFormat="1"/>
     <w:lsdException w:name="heading 2" w:semiHidden="1" w:uiPriority="9" w:unhideWhenUsed="1" w:qFormat="1"/>
@@ -6124,15 +6267,11 @@
     <w:lsdException w:name="List Table 5 Dark Accent 6" w:uiPriority="50"/>
     <w:lsdException w:name="List Table 6 Colorful Accent 6" w:uiPriority="51"/>
     <w:lsdException w:name="List Table 7 Colorful Accent 6" w:uiPriority="52"/>
-    <w:lsdException w:name="Mention" w:semiHidden="1" w:unhideWhenUsed="1"/>
-    <w:lsdException w:name="Smart Hyperlink" w:semiHidden="1" w:unhideWhenUsed="1"/>
-    <w:lsdException w:name="Hashtag" w:semiHidden="1" w:unhideWhenUsed="1"/>
-    <w:lsdException w:name="Unresolved Mention" w:semiHidden="1" w:unhideWhenUsed="1"/>
-    <w:lsdException w:name="Smart Link" w:semiHidden="1" w:unhideWhenUsed="1"/>
   </w:latentStyles>
   <w:style w:type="paragraph" w:default="1" w:styleId="Normal">
     <w:name w:val="Normal"/>
     <w:qFormat/>
+    <w:rsid w:val="00752A66"/>
   </w:style>
   <w:style w:type="character" w:default="1" w:styleId="Fontepargpadro">
     <w:name w:val="Default Paragraph Font"/>
@@ -6408,7 +6547,7 @@
     <w:uiPriority w:val="99"/>
     <w:rsid w:val="005B774F"/>
   </w:style>
-  <w:style w:type="character" w:styleId="MenoPendente">
+  <w:style w:type="character" w:customStyle="1" w:styleId="UnresolvedMention">
     <w:name w:val="Unresolved Mention"/>
     <w:basedOn w:val="Fontepargpadro"/>
     <w:uiPriority w:val="99"/>
@@ -6708,7 +6847,7 @@
 </file>
 
 <file path=customXml/itemProps1.xml><?xml version="1.0" encoding="utf-8"?>
-<ds:datastoreItem xmlns:ds="http://schemas.openxmlformats.org/officeDocument/2006/customXml" ds:itemID="{CBD33067-8750-4932-B5EA-C456CC336244}">
+<ds:datastoreItem xmlns:ds="http://schemas.openxmlformats.org/officeDocument/2006/customXml" ds:itemID="{B52A60F6-F030-4B48-BC8C-D7D24972FA31}">
   <ds:schemaRefs>
     <ds:schemaRef ds:uri="http://schemas.openxmlformats.org/officeDocument/2006/bibliography"/>
   </ds:schemaRefs>
